--- a/Flink笔记.docx
+++ b/Flink笔记.docx
@@ -25,9 +25,6 @@
     <w:p>
       <w:pPr>
         <w:pStyle w:val="2"/>
-        <w:rPr>
-          <w:rFonts w:hint="eastAsia"/>
-        </w:rPr>
       </w:pPr>
       <w:r>
         <w:rPr>
@@ -76,11 +73,6 @@
       </w:r>
     </w:p>
     <w:p>
-      <w:pPr>
-        <w:rPr>
-          <w:rFonts w:hint="eastAsia"/>
-        </w:rPr>
-      </w:pPr>
       <w:r>
         <w:rPr>
           <w:noProof/>
@@ -229,19 +221,10 @@
         <w:rPr>
           <w:rFonts w:hint="eastAsia"/>
         </w:rPr>
-        <w:t>job：</w:t>
-      </w:r>
-      <w:r>
-        <w:rPr>
-          <w:rFonts w:hint="eastAsia"/>
-        </w:rPr>
-        <w:t>.</w:t>
-      </w:r>
-      <w:r>
-        <w:t>/bin/flink</w:t>
-      </w:r>
-      <w:r>
-        <w:t xml:space="preserve"> </w:t>
+        <w:t>job：.</w:t>
+      </w:r>
+      <w:r>
+        <w:t xml:space="preserve">/bin/flink </w:t>
       </w:r>
       <w:r>
         <w:rPr>
@@ -358,9 +341,6 @@
     <w:p>
       <w:pPr>
         <w:pStyle w:val="2"/>
-        <w:rPr>
-          <w:rFonts w:hint="eastAsia"/>
-        </w:rPr>
       </w:pPr>
       <w:r>
         <w:rPr>
@@ -511,11 +491,6 @@
       </w:r>
     </w:p>
     <w:p>
-      <w:pPr>
-        <w:rPr>
-          <w:rFonts w:hint="eastAsia"/>
-        </w:rPr>
-      </w:pPr>
       <w:r>
         <w:rPr>
           <w:rFonts w:hint="eastAsia"/>
@@ -587,11 +562,6 @@
       </w:r>
     </w:p>
     <w:p>
-      <w:pPr>
-        <w:rPr>
-          <w:rFonts w:hint="eastAsia"/>
-        </w:rPr>
-      </w:pPr>
       <w:r>
         <w:rPr>
           <w:rFonts w:hint="eastAsia"/>
@@ -605,13 +575,7 @@
         <w:t>。</w:t>
       </w:r>
     </w:p>
-    <w:p>
-      <w:pPr>
-        <w:rPr>
-          <w:rFonts w:hint="eastAsia"/>
-        </w:rPr>
-      </w:pPr>
-    </w:p>
+    <w:p/>
     <w:p>
       <w:pPr>
         <w:pStyle w:val="3"/>
@@ -750,11 +714,6 @@
       </w:r>
     </w:p>
     <w:p>
-      <w:pPr>
-        <w:rPr>
-          <w:rFonts w:hint="eastAsia"/>
-        </w:rPr>
-      </w:pPr>
       <w:r>
         <w:rPr>
           <w:rFonts w:hint="eastAsia"/>
@@ -763,11 +722,6 @@
       </w:r>
     </w:p>
     <w:p>
-      <w:pPr>
-        <w:rPr>
-          <w:rFonts w:hint="eastAsia"/>
-        </w:rPr>
-      </w:pPr>
       <w:r>
         <w:rPr>
           <w:rFonts w:hint="eastAsia"/>
@@ -822,11 +776,6 @@
       </w:r>
     </w:p>
     <w:p>
-      <w:pPr>
-        <w:rPr>
-          <w:rFonts w:hint="eastAsia"/>
-        </w:rPr>
-      </w:pPr>
       <w:r>
         <w:rPr>
           <w:noProof/>
@@ -880,11 +829,6 @@
       </w:r>
     </w:p>
     <w:p>
-      <w:pPr>
-        <w:rPr>
-          <w:rFonts w:hint="eastAsia"/>
-        </w:rPr>
-      </w:pPr>
       <w:r>
         <w:rPr>
           <w:noProof/>
@@ -992,11 +936,6 @@
       </w:r>
     </w:p>
     <w:p>
-      <w:pPr>
-        <w:rPr>
-          <w:rFonts w:hint="eastAsia"/>
-        </w:rPr>
-      </w:pPr>
       <w:r>
         <w:rPr>
           <w:noProof/>
@@ -1050,11 +989,6 @@
       </w:r>
     </w:p>
     <w:p>
-      <w:pPr>
-        <w:rPr>
-          <w:rFonts w:hint="eastAsia"/>
-        </w:rPr>
-      </w:pPr>
       <w:r>
         <w:rPr>
           <w:rFonts w:hint="eastAsia"/>
@@ -1118,11 +1052,6 @@
       </w:r>
     </w:p>
     <w:p>
-      <w:pPr>
-        <w:rPr>
-          <w:rFonts w:hint="eastAsia"/>
-        </w:rPr>
-      </w:pPr>
       <w:r>
         <w:rPr>
           <w:rFonts w:hint="eastAsia"/>
@@ -1228,9 +1157,6 @@
           <w:numId w:val="21"/>
         </w:numPr>
         <w:ind w:firstLineChars="0"/>
-        <w:rPr>
-          <w:rFonts w:hint="eastAsia"/>
-        </w:rPr>
       </w:pPr>
       <w:r>
         <w:rPr>
@@ -1318,19 +1244,8 @@
         <w:t>，所有的数据都会进入到一个窗口，变成一个分区，不能并行处理，所以不推荐使用。</w:t>
       </w:r>
     </w:p>
-    <w:p>
-      <w:pPr>
-        <w:rPr>
-          <w:rFonts w:hint="eastAsia"/>
-        </w:rPr>
-      </w:pPr>
-    </w:p>
-    <w:p>
-      <w:pPr>
-        <w:rPr>
-          <w:rFonts w:hint="eastAsia"/>
-        </w:rPr>
-      </w:pPr>
+    <w:p/>
+    <w:p>
       <w:r>
         <w:rPr>
           <w:noProof/>
@@ -1392,11 +1307,6 @@
       </w:r>
     </w:p>
     <w:p>
-      <w:pPr>
-        <w:rPr>
-          <w:rFonts w:hint="eastAsia"/>
-        </w:rPr>
-      </w:pPr>
       <w:r>
         <w:rPr>
           <w:noProof/>
@@ -1439,11 +1349,6 @@
       </w:r>
     </w:p>
     <w:p>
-      <w:pPr>
-        <w:rPr>
-          <w:rFonts w:hint="eastAsia"/>
-        </w:rPr>
-      </w:pPr>
       <w:r>
         <w:rPr>
           <w:rFonts w:hint="eastAsia"/>
@@ -1507,11 +1412,6 @@
       </w:r>
     </w:p>
     <w:p>
-      <w:pPr>
-        <w:rPr>
-          <w:rFonts w:hint="eastAsia"/>
-        </w:rPr>
-      </w:pPr>
       <w:r>
         <w:rPr>
           <w:rFonts w:hint="eastAsia"/>
@@ -1544,6 +1444,9 @@
     </w:p>
     <w:p>
       <w:r>
+        <w:rPr>
+          <w:noProof/>
+        </w:rPr>
         <w:drawing>
           <wp:inline distT="0" distB="0" distL="0" distR="0" wp14:anchorId="779DEED6" wp14:editId="78891D0F">
             <wp:extent cx="5274310" cy="3100754"/>
@@ -1681,11 +1584,6 @@
       </w:r>
     </w:p>
     <w:p>
-      <w:pPr>
-        <w:rPr>
-          <w:rFonts w:hint="eastAsia"/>
-        </w:rPr>
-      </w:pPr>
       <w:r>
         <w:rPr>
           <w:rFonts w:hint="eastAsia"/>
@@ -2066,9 +1964,6 @@
       <w:pPr>
         <w:pStyle w:val="aa"/>
         <w:ind w:left="360" w:firstLineChars="0" w:firstLine="0"/>
-        <w:rPr>
-          <w:rFonts w:hint="eastAsia"/>
-        </w:rPr>
       </w:pPr>
       <w:r>
         <w:rPr>
@@ -2181,13 +2076,58 @@
     </w:p>
     <w:p>
       <w:pPr>
+        <w:pStyle w:val="3"/>
+      </w:pPr>
+      <w:r>
+        <w:rPr>
+          <w:rFonts w:hint="eastAsia"/>
+        </w:rPr>
+        <w:lastRenderedPageBreak/>
+        <w:t>对应视频4</w:t>
+      </w:r>
+      <w:r>
+        <w:t>7</w:t>
+      </w:r>
+      <w:r>
+        <w:rPr>
+          <w:rFonts w:hint="eastAsia"/>
+        </w:rPr>
+        <w:t>（day</w:t>
+      </w:r>
+      <w:r>
+        <w:t>5</w:t>
+      </w:r>
+      <w:r>
+        <w:rPr>
+          <w:rFonts w:hint="eastAsia"/>
+        </w:rPr>
+        <w:t>-</w:t>
+      </w:r>
+      <w:r>
+        <w:t>2</w:t>
+      </w:r>
+      <w:r>
+        <w:rPr>
+          <w:rFonts w:hint="eastAsia"/>
+        </w:rPr>
+        <w:t>）演示</w:t>
+      </w:r>
+    </w:p>
+    <w:p>
+      <w:pPr>
+        <w:rPr>
+          <w:rFonts w:hint="eastAsia"/>
+        </w:rPr>
+      </w:pPr>
+    </w:p>
+    <w:p>
+      <w:pPr>
         <w:pStyle w:val="2"/>
       </w:pPr>
       <w:r>
         <w:rPr>
           <w:rFonts w:hint="eastAsia"/>
         </w:rPr>
-        <w:lastRenderedPageBreak/>
         <w:t>乱序数据的三重保证</w:t>
       </w:r>
     </w:p>
@@ -2301,9 +2241,6 @@
           <w:numId w:val="22"/>
         </w:numPr>
         <w:ind w:firstLineChars="0"/>
-        <w:rPr>
-          <w:rFonts w:hint="eastAsia"/>
-        </w:rPr>
       </w:pPr>
       <w:r>
         <w:t xml:space="preserve"> </w:t>
@@ -2312,13 +2249,7 @@
         <w:rPr>
           <w:rFonts w:hint="eastAsia"/>
         </w:rPr>
-        <w:t>触发计算</w:t>
-      </w:r>
-      <w:r>
-        <w:rPr>
-          <w:rFonts w:hint="eastAsia"/>
-        </w:rPr>
-        <w:t>；</w:t>
+        <w:t>触发计算；</w:t>
       </w:r>
       <w:r>
         <w:rPr>
@@ -2410,6 +2341,426 @@
           <w:rFonts w:hint="eastAsia"/>
         </w:rPr>
         <w:t>（底层API）</w:t>
+      </w:r>
+    </w:p>
+    <w:p>
+      <w:r>
+        <w:rPr>
+          <w:rFonts w:hint="eastAsia"/>
+        </w:rPr>
+        <w:t>ProcessFunction api</w:t>
+      </w:r>
+      <w:r>
+        <w:t xml:space="preserve"> </w:t>
+      </w:r>
+      <w:r>
+        <w:rPr>
+          <w:rFonts w:hint="eastAsia"/>
+        </w:rPr>
+        <w:t>是最底层的api。</w:t>
+      </w:r>
+    </w:p>
+    <w:p>
+      <w:r>
+        <w:rPr>
+          <w:rFonts w:hint="eastAsia"/>
+        </w:rPr>
+        <w:t>普通的transform算子，只能获取当前的数据，或者加上聚合状态。</w:t>
+      </w:r>
+    </w:p>
+    <w:p>
+      <w:pPr>
+        <w:rPr>
+          <w:rFonts w:hint="eastAsia"/>
+        </w:rPr>
+      </w:pPr>
+      <w:r>
+        <w:rPr>
+          <w:rFonts w:hint="eastAsia"/>
+        </w:rPr>
+        <w:lastRenderedPageBreak/>
+        <w:t>RichFunction：可以有生命周期，获取运行时上下文，也可以进行状态编程。</w:t>
+      </w:r>
+    </w:p>
+    <w:p>
+      <w:pPr>
+        <w:rPr>
+          <w:bCs/>
+          <w:szCs w:val="21"/>
+        </w:rPr>
+      </w:pPr>
+      <w:r>
+        <w:rPr>
+          <w:bCs/>
+          <w:szCs w:val="21"/>
+        </w:rPr>
+        <w:t>DataStream API提供了一系列的Low-Level转换算子。</w:t>
+      </w:r>
+      <w:r>
+        <w:rPr>
+          <w:rFonts w:hint="eastAsia"/>
+          <w:bCs/>
+          <w:szCs w:val="21"/>
+        </w:rPr>
+        <w:t>是唯一</w:t>
+      </w:r>
+      <w:r>
+        <w:rPr>
+          <w:bCs/>
+          <w:szCs w:val="21"/>
+        </w:rPr>
+        <w:t>可以</w:t>
+      </w:r>
+      <w:r>
+        <w:rPr>
+          <w:b/>
+          <w:szCs w:val="21"/>
+        </w:rPr>
+        <w:t>访问时间戳、</w:t>
+      </w:r>
+      <w:r>
+        <w:rPr>
+          <w:rFonts w:hint="eastAsia"/>
+          <w:b/>
+          <w:szCs w:val="21"/>
+        </w:rPr>
+        <w:t>watermark</w:t>
+      </w:r>
+      <w:r>
+        <w:rPr>
+          <w:b/>
+          <w:szCs w:val="21"/>
+        </w:rPr>
+        <w:t>以及注册定时事件</w:t>
+      </w:r>
+      <w:r>
+        <w:rPr>
+          <w:bCs/>
+          <w:szCs w:val="21"/>
+        </w:rPr>
+        <w:t>。还可以输出</w:t>
+      </w:r>
+      <w:r>
+        <w:rPr>
+          <w:b/>
+          <w:szCs w:val="21"/>
+        </w:rPr>
+        <w:t>特定的一些事件</w:t>
+      </w:r>
+      <w:r>
+        <w:rPr>
+          <w:bCs/>
+          <w:szCs w:val="21"/>
+        </w:rPr>
+        <w:t>，例如超时事件</w:t>
+      </w:r>
+      <w:r>
+        <w:rPr>
+          <w:rFonts w:hint="eastAsia"/>
+          <w:bCs/>
+          <w:szCs w:val="21"/>
+        </w:rPr>
+        <w:t>的</w:t>
+      </w:r>
+      <w:r>
+        <w:rPr>
+          <w:rFonts w:hint="eastAsia"/>
+          <w:b/>
+          <w:szCs w:val="21"/>
+        </w:rPr>
+        <w:t>侧输出流</w:t>
+      </w:r>
+      <w:r>
+        <w:rPr>
+          <w:bCs/>
+          <w:szCs w:val="21"/>
+        </w:rPr>
+        <w:t>等。</w:t>
+      </w:r>
+      <w:r>
+        <w:rPr>
+          <w:rFonts w:hint="eastAsia"/>
+          <w:bCs/>
+          <w:szCs w:val="21"/>
+        </w:rPr>
+        <w:t>RichFunction能做的，ProcessFunction</w:t>
+      </w:r>
+      <w:r>
+        <w:rPr>
+          <w:bCs/>
+          <w:szCs w:val="21"/>
+        </w:rPr>
+        <w:t xml:space="preserve"> </w:t>
+      </w:r>
+      <w:r>
+        <w:rPr>
+          <w:rFonts w:hint="eastAsia"/>
+          <w:bCs/>
+          <w:szCs w:val="21"/>
+        </w:rPr>
+        <w:t>都可以做。</w:t>
+      </w:r>
+    </w:p>
+    <w:p>
+      <w:pPr>
+        <w:rPr>
+          <w:bCs/>
+          <w:szCs w:val="21"/>
+        </w:rPr>
+      </w:pPr>
+    </w:p>
+    <w:p>
+      <w:pPr>
+        <w:pStyle w:val="a8"/>
+        <w:spacing w:before="62" w:after="62" w:line="360" w:lineRule="auto"/>
+        <w:ind w:firstLine="420"/>
+        <w:rPr>
+          <w:bCs/>
+          <w:szCs w:val="21"/>
+        </w:rPr>
+      </w:pPr>
+      <w:r>
+        <w:rPr>
+          <w:bCs/>
+          <w:szCs w:val="21"/>
+        </w:rPr>
+        <w:t>Flink</w:t>
+      </w:r>
+      <w:r>
+        <w:rPr>
+          <w:bCs/>
+          <w:szCs w:val="21"/>
+        </w:rPr>
+        <w:t>提供了</w:t>
+      </w:r>
+      <w:r>
+        <w:rPr>
+          <w:bCs/>
+          <w:szCs w:val="21"/>
+        </w:rPr>
+        <w:t>8</w:t>
+      </w:r>
+      <w:r>
+        <w:rPr>
+          <w:bCs/>
+          <w:szCs w:val="21"/>
+        </w:rPr>
+        <w:t>个</w:t>
+      </w:r>
+      <w:r>
+        <w:rPr>
+          <w:bCs/>
+          <w:szCs w:val="21"/>
+        </w:rPr>
+        <w:t>Process Function</w:t>
+      </w:r>
+      <w:r>
+        <w:rPr>
+          <w:bCs/>
+          <w:szCs w:val="21"/>
+        </w:rPr>
+        <w:t>：</w:t>
+      </w:r>
+    </w:p>
+    <w:p>
+      <w:pPr>
+        <w:pStyle w:val="a8"/>
+        <w:widowControl/>
+        <w:numPr>
+          <w:ilvl w:val="0"/>
+          <w:numId w:val="23"/>
+        </w:numPr>
+        <w:spacing w:before="62" w:after="62" w:line="360" w:lineRule="auto"/>
+        <w:ind w:firstLineChars="0"/>
+        <w:contextualSpacing/>
+        <w:jc w:val="left"/>
+        <w:rPr>
+          <w:bCs/>
+          <w:szCs w:val="21"/>
+        </w:rPr>
+      </w:pPr>
+      <w:r>
+        <w:rPr>
+          <w:bCs/>
+          <w:szCs w:val="21"/>
+        </w:rPr>
+        <w:t>ProcessFunction</w:t>
+      </w:r>
+    </w:p>
+    <w:p>
+      <w:pPr>
+        <w:pStyle w:val="a8"/>
+        <w:widowControl/>
+        <w:numPr>
+          <w:ilvl w:val="0"/>
+          <w:numId w:val="23"/>
+        </w:numPr>
+        <w:spacing w:before="62" w:after="62" w:line="360" w:lineRule="auto"/>
+        <w:ind w:firstLineChars="0"/>
+        <w:contextualSpacing/>
+        <w:jc w:val="left"/>
+        <w:rPr>
+          <w:b/>
+          <w:szCs w:val="21"/>
+        </w:rPr>
+      </w:pPr>
+      <w:r>
+        <w:rPr>
+          <w:b/>
+          <w:szCs w:val="21"/>
+        </w:rPr>
+        <w:t>KeyedProcessFunction</w:t>
+      </w:r>
+    </w:p>
+    <w:p>
+      <w:pPr>
+        <w:pStyle w:val="a8"/>
+        <w:widowControl/>
+        <w:numPr>
+          <w:ilvl w:val="0"/>
+          <w:numId w:val="23"/>
+        </w:numPr>
+        <w:spacing w:before="62" w:after="62" w:line="360" w:lineRule="auto"/>
+        <w:ind w:firstLineChars="0"/>
+        <w:contextualSpacing/>
+        <w:jc w:val="left"/>
+        <w:rPr>
+          <w:bCs/>
+          <w:szCs w:val="21"/>
+        </w:rPr>
+      </w:pPr>
+      <w:r>
+        <w:rPr>
+          <w:bCs/>
+          <w:szCs w:val="21"/>
+        </w:rPr>
+        <w:t>CoProcessFunction</w:t>
+      </w:r>
+    </w:p>
+    <w:p>
+      <w:pPr>
+        <w:pStyle w:val="a8"/>
+        <w:widowControl/>
+        <w:numPr>
+          <w:ilvl w:val="0"/>
+          <w:numId w:val="23"/>
+        </w:numPr>
+        <w:spacing w:before="62" w:after="62" w:line="360" w:lineRule="auto"/>
+        <w:ind w:firstLineChars="0"/>
+        <w:contextualSpacing/>
+        <w:jc w:val="left"/>
+        <w:rPr>
+          <w:bCs/>
+          <w:szCs w:val="21"/>
+        </w:rPr>
+      </w:pPr>
+      <w:r>
+        <w:rPr>
+          <w:bCs/>
+          <w:szCs w:val="21"/>
+        </w:rPr>
+        <w:t>ProcessJoinFunction</w:t>
+      </w:r>
+    </w:p>
+    <w:p>
+      <w:pPr>
+        <w:pStyle w:val="a8"/>
+        <w:widowControl/>
+        <w:numPr>
+          <w:ilvl w:val="0"/>
+          <w:numId w:val="23"/>
+        </w:numPr>
+        <w:spacing w:before="62" w:after="62" w:line="360" w:lineRule="auto"/>
+        <w:ind w:firstLineChars="0"/>
+        <w:contextualSpacing/>
+        <w:jc w:val="left"/>
+        <w:rPr>
+          <w:bCs/>
+          <w:szCs w:val="21"/>
+        </w:rPr>
+      </w:pPr>
+      <w:r>
+        <w:rPr>
+          <w:bCs/>
+          <w:szCs w:val="21"/>
+        </w:rPr>
+        <w:t>BroadcastProcessFunction</w:t>
+      </w:r>
+    </w:p>
+    <w:p>
+      <w:pPr>
+        <w:pStyle w:val="a8"/>
+        <w:widowControl/>
+        <w:numPr>
+          <w:ilvl w:val="0"/>
+          <w:numId w:val="23"/>
+        </w:numPr>
+        <w:spacing w:before="62" w:after="62" w:line="360" w:lineRule="auto"/>
+        <w:ind w:firstLineChars="0"/>
+        <w:contextualSpacing/>
+        <w:jc w:val="left"/>
+        <w:rPr>
+          <w:bCs/>
+          <w:szCs w:val="21"/>
+        </w:rPr>
+      </w:pPr>
+      <w:r>
+        <w:rPr>
+          <w:bCs/>
+          <w:szCs w:val="21"/>
+        </w:rPr>
+        <w:t>KeyedBroadcastProcessFunction</w:t>
+      </w:r>
+    </w:p>
+    <w:p>
+      <w:pPr>
+        <w:pStyle w:val="a8"/>
+        <w:widowControl/>
+        <w:numPr>
+          <w:ilvl w:val="0"/>
+          <w:numId w:val="23"/>
+        </w:numPr>
+        <w:spacing w:before="62" w:after="62" w:line="360" w:lineRule="auto"/>
+        <w:ind w:firstLineChars="0"/>
+        <w:contextualSpacing/>
+        <w:jc w:val="left"/>
+        <w:rPr>
+          <w:bCs/>
+          <w:szCs w:val="21"/>
+        </w:rPr>
+      </w:pPr>
+      <w:r>
+        <w:rPr>
+          <w:bCs/>
+          <w:szCs w:val="21"/>
+        </w:rPr>
+        <w:t>ProcessWindowFunction</w:t>
+      </w:r>
+    </w:p>
+    <w:p>
+      <w:pPr>
+        <w:pStyle w:val="a8"/>
+        <w:widowControl/>
+        <w:numPr>
+          <w:ilvl w:val="0"/>
+          <w:numId w:val="23"/>
+        </w:numPr>
+        <w:spacing w:before="62" w:after="62" w:line="360" w:lineRule="auto"/>
+        <w:ind w:firstLineChars="0"/>
+        <w:contextualSpacing/>
+        <w:jc w:val="left"/>
+        <w:rPr>
+          <w:rFonts w:hint="eastAsia"/>
+          <w:bCs/>
+          <w:szCs w:val="21"/>
+        </w:rPr>
+      </w:pPr>
+      <w:r>
+        <w:rPr>
+          <w:bCs/>
+          <w:szCs w:val="21"/>
+        </w:rPr>
+        <w:t>ProcessAllWindowFunction</w:t>
       </w:r>
     </w:p>
     <w:p>
@@ -4259,6 +4610,155 @@
     </w:lvl>
   </w:abstractNum>
   <w:abstractNum w:abstractNumId="19" w15:restartNumberingAfterBreak="0">
+    <w:nsid w:val="73D5069B"/>
+    <w:multiLevelType w:val="multilevel"/>
+    <w:tmpl w:val="62862626"/>
+    <w:lvl w:ilvl="0">
+      <w:start w:val="1"/>
+      <w:numFmt w:val="bullet"/>
+      <w:lvlText w:val=""/>
+      <w:lvlJc w:val="left"/>
+      <w:pPr>
+        <w:tabs>
+          <w:tab w:val="num" w:pos="720"/>
+        </w:tabs>
+        <w:ind w:left="720" w:hanging="360"/>
+      </w:pPr>
+      <w:rPr>
+        <w:rFonts w:ascii="Symbol" w:hAnsi="Symbol" w:hint="default"/>
+        <w:sz w:val="20"/>
+      </w:rPr>
+    </w:lvl>
+    <w:lvl w:ilvl="1">
+      <w:start w:val="1"/>
+      <w:numFmt w:val="bullet"/>
+      <w:lvlText w:val="o"/>
+      <w:lvlJc w:val="left"/>
+      <w:pPr>
+        <w:tabs>
+          <w:tab w:val="num" w:pos="1440"/>
+        </w:tabs>
+        <w:ind w:left="1440" w:hanging="360"/>
+      </w:pPr>
+      <w:rPr>
+        <w:rFonts w:ascii="Courier New" w:hAnsi="Courier New" w:hint="default"/>
+        <w:sz w:val="20"/>
+      </w:rPr>
+    </w:lvl>
+    <w:lvl w:ilvl="2" w:tentative="1">
+      <w:start w:val="1"/>
+      <w:numFmt w:val="bullet"/>
+      <w:lvlText w:val=""/>
+      <w:lvlJc w:val="left"/>
+      <w:pPr>
+        <w:tabs>
+          <w:tab w:val="num" w:pos="2160"/>
+        </w:tabs>
+        <w:ind w:left="2160" w:hanging="360"/>
+      </w:pPr>
+      <w:rPr>
+        <w:rFonts w:ascii="Wingdings" w:hAnsi="Wingdings" w:hint="default"/>
+        <w:sz w:val="20"/>
+      </w:rPr>
+    </w:lvl>
+    <w:lvl w:ilvl="3" w:tentative="1">
+      <w:start w:val="1"/>
+      <w:numFmt w:val="bullet"/>
+      <w:lvlText w:val=""/>
+      <w:lvlJc w:val="left"/>
+      <w:pPr>
+        <w:tabs>
+          <w:tab w:val="num" w:pos="2880"/>
+        </w:tabs>
+        <w:ind w:left="2880" w:hanging="360"/>
+      </w:pPr>
+      <w:rPr>
+        <w:rFonts w:ascii="Wingdings" w:hAnsi="Wingdings" w:hint="default"/>
+        <w:sz w:val="20"/>
+      </w:rPr>
+    </w:lvl>
+    <w:lvl w:ilvl="4" w:tentative="1">
+      <w:start w:val="1"/>
+      <w:numFmt w:val="bullet"/>
+      <w:lvlText w:val=""/>
+      <w:lvlJc w:val="left"/>
+      <w:pPr>
+        <w:tabs>
+          <w:tab w:val="num" w:pos="3600"/>
+        </w:tabs>
+        <w:ind w:left="3600" w:hanging="360"/>
+      </w:pPr>
+      <w:rPr>
+        <w:rFonts w:ascii="Wingdings" w:hAnsi="Wingdings" w:hint="default"/>
+        <w:sz w:val="20"/>
+      </w:rPr>
+    </w:lvl>
+    <w:lvl w:ilvl="5" w:tentative="1">
+      <w:start w:val="1"/>
+      <w:numFmt w:val="bullet"/>
+      <w:lvlText w:val=""/>
+      <w:lvlJc w:val="left"/>
+      <w:pPr>
+        <w:tabs>
+          <w:tab w:val="num" w:pos="4320"/>
+        </w:tabs>
+        <w:ind w:left="4320" w:hanging="360"/>
+      </w:pPr>
+      <w:rPr>
+        <w:rFonts w:ascii="Wingdings" w:hAnsi="Wingdings" w:hint="default"/>
+        <w:sz w:val="20"/>
+      </w:rPr>
+    </w:lvl>
+    <w:lvl w:ilvl="6" w:tentative="1">
+      <w:start w:val="1"/>
+      <w:numFmt w:val="bullet"/>
+      <w:lvlText w:val=""/>
+      <w:lvlJc w:val="left"/>
+      <w:pPr>
+        <w:tabs>
+          <w:tab w:val="num" w:pos="5040"/>
+        </w:tabs>
+        <w:ind w:left="5040" w:hanging="360"/>
+      </w:pPr>
+      <w:rPr>
+        <w:rFonts w:ascii="Wingdings" w:hAnsi="Wingdings" w:hint="default"/>
+        <w:sz w:val="20"/>
+      </w:rPr>
+    </w:lvl>
+    <w:lvl w:ilvl="7" w:tentative="1">
+      <w:start w:val="1"/>
+      <w:numFmt w:val="bullet"/>
+      <w:lvlText w:val=""/>
+      <w:lvlJc w:val="left"/>
+      <w:pPr>
+        <w:tabs>
+          <w:tab w:val="num" w:pos="5760"/>
+        </w:tabs>
+        <w:ind w:left="5760" w:hanging="360"/>
+      </w:pPr>
+      <w:rPr>
+        <w:rFonts w:ascii="Wingdings" w:hAnsi="Wingdings" w:hint="default"/>
+        <w:sz w:val="20"/>
+      </w:rPr>
+    </w:lvl>
+    <w:lvl w:ilvl="8" w:tentative="1">
+      <w:start w:val="1"/>
+      <w:numFmt w:val="bullet"/>
+      <w:lvlText w:val=""/>
+      <w:lvlJc w:val="left"/>
+      <w:pPr>
+        <w:tabs>
+          <w:tab w:val="num" w:pos="6480"/>
+        </w:tabs>
+        <w:ind w:left="6480" w:hanging="360"/>
+      </w:pPr>
+      <w:rPr>
+        <w:rFonts w:ascii="Wingdings" w:hAnsi="Wingdings" w:hint="default"/>
+        <w:sz w:val="20"/>
+      </w:rPr>
+    </w:lvl>
+  </w:abstractNum>
+  <w:abstractNum w:abstractNumId="20" w15:restartNumberingAfterBreak="0">
     <w:nsid w:val="7B1B7DA8"/>
     <w:multiLevelType w:val="hybridMultilevel"/>
     <w:tmpl w:val="2C24CDBA"/>
@@ -4347,7 +4847,7 @@
       </w:pPr>
     </w:lvl>
   </w:abstractNum>
-  <w:abstractNum w:abstractNumId="20" w15:restartNumberingAfterBreak="0">
+  <w:abstractNum w:abstractNumId="21" w15:restartNumberingAfterBreak="0">
     <w:nsid w:val="7D242011"/>
     <w:multiLevelType w:val="multilevel"/>
     <w:tmpl w:val="0409001D"/>
@@ -4440,7 +4940,7 @@
     <w:abstractNumId w:val="5"/>
   </w:num>
   <w:num w:numId="3">
-    <w:abstractNumId w:val="20"/>
+    <w:abstractNumId w:val="21"/>
   </w:num>
   <w:num w:numId="4">
     <w:abstractNumId w:val="16"/>
@@ -4455,7 +4955,7 @@
     <w:abstractNumId w:val="18"/>
   </w:num>
   <w:num w:numId="8">
-    <w:abstractNumId w:val="20"/>
+    <w:abstractNumId w:val="21"/>
     <w:lvlOverride w:ilvl="0">
       <w:startOverride w:val="1"/>
     </w:lvlOverride>
@@ -4509,7 +5009,7 @@
     <w:abstractNumId w:val="4"/>
   </w:num>
   <w:num w:numId="17">
-    <w:abstractNumId w:val="19"/>
+    <w:abstractNumId w:val="20"/>
   </w:num>
   <w:num w:numId="18">
     <w:abstractNumId w:val="7"/>
@@ -4525,6 +5025,9 @@
   </w:num>
   <w:num w:numId="22">
     <w:abstractNumId w:val="11"/>
+  </w:num>
+  <w:num w:numId="23">
+    <w:abstractNumId w:val="19"/>
   </w:num>
 </w:numbering>
 </file>
@@ -5177,6 +5680,7 @@
   <w:style w:type="character" w:default="1" w:styleId="a0">
     <w:name w:val="Default Paragraph Font"/>
     <w:uiPriority w:val="1"/>
+    <w:semiHidden/>
     <w:unhideWhenUsed/>
   </w:style>
   <w:style w:type="table" w:default="1" w:styleId="a1">

--- a/Flink笔记.docx
+++ b/Flink笔记.docx
@@ -2119,6 +2119,46 @@
           <w:rFonts w:hint="eastAsia"/>
         </w:rPr>
       </w:pPr>
+      <w:r>
+        <w:rPr>
+          <w:noProof/>
+        </w:rPr>
+        <w:drawing>
+          <wp:inline distT="0" distB="0" distL="0" distR="0" wp14:anchorId="734E18A6" wp14:editId="0F4DB80C">
+            <wp:extent cx="5274310" cy="2661920"/>
+            <wp:effectExtent l="0" t="0" r="2540" b="5080"/>
+            <wp:docPr id="6" name="图片 6"/>
+            <wp:cNvGraphicFramePr>
+              <a:graphicFrameLocks xmlns:a="http://schemas.openxmlformats.org/drawingml/2006/main" noChangeAspect="1"/>
+            </wp:cNvGraphicFramePr>
+            <a:graphic xmlns:a="http://schemas.openxmlformats.org/drawingml/2006/main">
+              <a:graphicData uri="http://schemas.openxmlformats.org/drawingml/2006/picture">
+                <pic:pic xmlns:pic="http://schemas.openxmlformats.org/drawingml/2006/picture">
+                  <pic:nvPicPr>
+                    <pic:cNvPr id="1" name=""/>
+                    <pic:cNvPicPr/>
+                  </pic:nvPicPr>
+                  <pic:blipFill>
+                    <a:blip r:embed="rId21"/>
+                    <a:stretch>
+                      <a:fillRect/>
+                    </a:stretch>
+                  </pic:blipFill>
+                  <pic:spPr>
+                    <a:xfrm>
+                      <a:off x="0" y="0"/>
+                      <a:ext cx="5274310" cy="2661920"/>
+                    </a:xfrm>
+                    <a:prstGeom prst="rect">
+                      <a:avLst/>
+                    </a:prstGeom>
+                  </pic:spPr>
+                </pic:pic>
+              </a:graphicData>
+            </a:graphic>
+          </wp:inline>
+        </w:drawing>
+      </w:r>
     </w:p>
     <w:p>
       <w:pPr>
@@ -2152,7 +2192,7 @@
                     <pic:cNvPicPr/>
                   </pic:nvPicPr>
                   <pic:blipFill rotWithShape="1">
-                    <a:blip r:embed="rId21"/>
+                    <a:blip r:embed="rId22"/>
                     <a:srcRect l="5890"/>
                     <a:stretch/>
                   </pic:blipFill>
@@ -2201,7 +2241,7 @@
                     <pic:cNvPicPr/>
                   </pic:nvPicPr>
                   <pic:blipFill>
-                    <a:blip r:embed="rId22"/>
+                    <a:blip r:embed="rId23"/>
                     <a:stretch>
                       <a:fillRect/>
                     </a:stretch>
@@ -2281,6 +2321,7 @@
         <w:rPr>
           <w:rFonts w:hint="eastAsia"/>
         </w:rPr>
+        <w:lastRenderedPageBreak/>
         <w:t>三种机制</w:t>
       </w:r>
     </w:p>
@@ -2378,7 +2419,6 @@
         <w:rPr>
           <w:rFonts w:hint="eastAsia"/>
         </w:rPr>
-        <w:lastRenderedPageBreak/>
         <w:t>RichFunction：可以有生命周期，获取运行时上下文，也可以进行状态编程。</w:t>
       </w:r>
     </w:p>
@@ -2750,7 +2790,6 @@
         <w:contextualSpacing/>
         <w:jc w:val="left"/>
         <w:rPr>
-          <w:rFonts w:hint="eastAsia"/>
           <w:bCs/>
           <w:szCs w:val="21"/>
         </w:rPr>
@@ -2761,6 +2800,1174 @@
           <w:szCs w:val="21"/>
         </w:rPr>
         <w:t>ProcessAllWindowFunction</w:t>
+      </w:r>
+    </w:p>
+    <w:p>
+      <w:pPr>
+        <w:widowControl/>
+        <w:jc w:val="left"/>
+        <w:rPr>
+          <w:rFonts w:ascii="Times New Roman" w:eastAsia="宋体" w:hAnsi="Times New Roman" w:cs="Times New Roman" w:hint="eastAsia"/>
+          <w:bCs/>
+          <w:szCs w:val="21"/>
+        </w:rPr>
+      </w:pPr>
+      <w:r>
+        <w:rPr>
+          <w:bCs/>
+          <w:szCs w:val="21"/>
+        </w:rPr>
+        <w:br w:type="page"/>
+      </w:r>
+    </w:p>
+    <w:p>
+      <w:pPr>
+        <w:pStyle w:val="1"/>
+      </w:pPr>
+      <w:r>
+        <w:rPr>
+          <w:rFonts w:hint="eastAsia"/>
+        </w:rPr>
+        <w:lastRenderedPageBreak/>
+        <w:t>状态管理</w:t>
+      </w:r>
+    </w:p>
+    <w:p>
+      <w:pPr>
+        <w:rPr>
+          <w:rFonts w:hint="eastAsia"/>
+        </w:rPr>
+      </w:pPr>
+      <w:r>
+        <w:rPr>
+          <w:rFonts w:hint="eastAsia"/>
+        </w:rPr>
+        <w:t>状态可以看做是一个特殊的，保存计算过程的本地变量。</w:t>
+      </w:r>
+    </w:p>
+    <w:p>
+      <w:pPr>
+        <w:pStyle w:val="2"/>
+      </w:pPr>
+      <w:r>
+        <w:rPr>
+          <w:rFonts w:hint="eastAsia"/>
+        </w:rPr>
+        <w:t>分类</w:t>
+      </w:r>
+    </w:p>
+    <w:p>
+      <w:pPr>
+        <w:pStyle w:val="aa"/>
+        <w:numPr>
+          <w:ilvl w:val="0"/>
+          <w:numId w:val="26"/>
+        </w:numPr>
+        <w:ind w:firstLineChars="0"/>
+      </w:pPr>
+      <w:r>
+        <w:rPr>
+          <w:rFonts w:hint="eastAsia"/>
+        </w:rPr>
+        <w:t>Raw</w:t>
+      </w:r>
+      <w:r>
+        <w:t xml:space="preserve"> </w:t>
+      </w:r>
+      <w:r>
+        <w:rPr>
+          <w:rFonts w:hint="eastAsia"/>
+        </w:rPr>
+        <w:t>State</w:t>
+      </w:r>
+      <w:r>
+        <w:rPr>
+          <w:rFonts w:hint="eastAsia"/>
+        </w:rPr>
+        <w:t>，所有的东西都是用户自己维护。保存的就是一个单纯的二进制数据。</w:t>
+      </w:r>
+    </w:p>
+    <w:p>
+      <w:pPr>
+        <w:pStyle w:val="aa"/>
+        <w:numPr>
+          <w:ilvl w:val="0"/>
+          <w:numId w:val="26"/>
+        </w:numPr>
+        <w:ind w:firstLineChars="0"/>
+      </w:pPr>
+      <w:r>
+        <w:t>M</w:t>
+      </w:r>
+      <w:r>
+        <w:rPr>
+          <w:rFonts w:hint="eastAsia"/>
+        </w:rPr>
+        <w:t>anaged</w:t>
+      </w:r>
+      <w:r>
+        <w:t xml:space="preserve"> </w:t>
+      </w:r>
+      <w:r>
+        <w:rPr>
+          <w:rFonts w:hint="eastAsia"/>
+        </w:rPr>
+        <w:t>State</w:t>
+      </w:r>
+      <w:r>
+        <w:rPr>
+          <w:rFonts w:hint="eastAsia"/>
+        </w:rPr>
+        <w:t>，</w:t>
+      </w:r>
+      <w:r>
+        <w:rPr>
+          <w:rFonts w:hint="eastAsia"/>
+        </w:rPr>
+        <w:t>Flink</w:t>
+      </w:r>
+      <w:r>
+        <w:rPr>
+          <w:rFonts w:hint="eastAsia"/>
+        </w:rPr>
+        <w:t>帮忙管理的很多底层的</w:t>
+      </w:r>
+      <w:r>
+        <w:rPr>
+          <w:rFonts w:hint="eastAsia"/>
+        </w:rPr>
+        <w:t>State</w:t>
+      </w:r>
+      <w:r>
+        <w:rPr>
+          <w:rFonts w:hint="eastAsia"/>
+        </w:rPr>
+        <w:t>，也是几乎所有场景都用的。</w:t>
+      </w:r>
+    </w:p>
+    <w:p>
+      <w:pPr>
+        <w:pStyle w:val="aa"/>
+        <w:ind w:left="360" w:firstLineChars="0" w:firstLine="0"/>
+        <w:rPr>
+          <w:rFonts w:hint="eastAsia"/>
+        </w:rPr>
+      </w:pPr>
+      <w:r>
+        <w:rPr>
+          <w:rFonts w:hint="eastAsia"/>
+        </w:rPr>
+        <w:t>其分为：</w:t>
+      </w:r>
+      <w:r>
+        <w:rPr>
+          <w:rFonts w:hint="eastAsia"/>
+        </w:rPr>
+        <w:t>operator</w:t>
+      </w:r>
+      <w:r>
+        <w:t xml:space="preserve"> </w:t>
+      </w:r>
+      <w:r>
+        <w:rPr>
+          <w:rFonts w:hint="eastAsia"/>
+        </w:rPr>
+        <w:t>state</w:t>
+      </w:r>
+      <w:r>
+        <w:t xml:space="preserve"> </w:t>
+      </w:r>
+      <w:r>
+        <w:rPr>
+          <w:rFonts w:hint="eastAsia"/>
+        </w:rPr>
+        <w:t>和</w:t>
+      </w:r>
+      <w:r>
+        <w:rPr>
+          <w:rFonts w:hint="eastAsia"/>
+        </w:rPr>
+        <w:t xml:space="preserve"> keyed</w:t>
+      </w:r>
+      <w:r>
+        <w:t xml:space="preserve"> </w:t>
+      </w:r>
+      <w:r>
+        <w:rPr>
+          <w:rFonts w:hint="eastAsia"/>
+        </w:rPr>
+        <w:t>state</w:t>
+      </w:r>
+      <w:r>
+        <w:rPr>
+          <w:rFonts w:hint="eastAsia"/>
+        </w:rPr>
+        <w:t>。</w:t>
+      </w:r>
+    </w:p>
+    <w:p>
+      <w:r>
+        <w:rPr>
+          <w:noProof/>
+        </w:rPr>
+        <w:drawing>
+          <wp:inline distT="0" distB="0" distL="0" distR="0" wp14:anchorId="4D7E85B3" wp14:editId="33FA8E57">
+            <wp:extent cx="5274310" cy="3694430"/>
+            <wp:effectExtent l="0" t="0" r="2540" b="1270"/>
+            <wp:docPr id="15" name="图片 15"/>
+            <wp:cNvGraphicFramePr>
+              <a:graphicFrameLocks xmlns:a="http://schemas.openxmlformats.org/drawingml/2006/main" noChangeAspect="1"/>
+            </wp:cNvGraphicFramePr>
+            <a:graphic xmlns:a="http://schemas.openxmlformats.org/drawingml/2006/main">
+              <a:graphicData uri="http://schemas.openxmlformats.org/drawingml/2006/picture">
+                <pic:pic xmlns:pic="http://schemas.openxmlformats.org/drawingml/2006/picture">
+                  <pic:nvPicPr>
+                    <pic:cNvPr id="1" name=""/>
+                    <pic:cNvPicPr/>
+                  </pic:nvPicPr>
+                  <pic:blipFill>
+                    <a:blip r:embed="rId24"/>
+                    <a:stretch>
+                      <a:fillRect/>
+                    </a:stretch>
+                  </pic:blipFill>
+                  <pic:spPr>
+                    <a:xfrm>
+                      <a:off x="0" y="0"/>
+                      <a:ext cx="5274310" cy="3694430"/>
+                    </a:xfrm>
+                    <a:prstGeom prst="rect">
+                      <a:avLst/>
+                    </a:prstGeom>
+                  </pic:spPr>
+                </pic:pic>
+              </a:graphicData>
+            </a:graphic>
+          </wp:inline>
+        </w:drawing>
+      </w:r>
+    </w:p>
+    <w:p>
+      <w:pPr>
+        <w:pStyle w:val="3"/>
+      </w:pPr>
+      <w:r>
+        <w:rPr>
+          <w:rFonts w:hint="eastAsia"/>
+        </w:rPr>
+        <w:lastRenderedPageBreak/>
+        <w:t>算子状态</w:t>
+      </w:r>
+    </w:p>
+    <w:p>
+      <w:r>
+        <w:rPr>
+          <w:noProof/>
+        </w:rPr>
+        <w:drawing>
+          <wp:inline distT="0" distB="0" distL="0" distR="0" wp14:anchorId="6AD96EFD" wp14:editId="7E3FFF10">
+            <wp:extent cx="5274310" cy="3806190"/>
+            <wp:effectExtent l="0" t="0" r="2540" b="3810"/>
+            <wp:docPr id="17" name="图片 17"/>
+            <wp:cNvGraphicFramePr>
+              <a:graphicFrameLocks xmlns:a="http://schemas.openxmlformats.org/drawingml/2006/main" noChangeAspect="1"/>
+            </wp:cNvGraphicFramePr>
+            <a:graphic xmlns:a="http://schemas.openxmlformats.org/drawingml/2006/main">
+              <a:graphicData uri="http://schemas.openxmlformats.org/drawingml/2006/picture">
+                <pic:pic xmlns:pic="http://schemas.openxmlformats.org/drawingml/2006/picture">
+                  <pic:nvPicPr>
+                    <pic:cNvPr id="1" name=""/>
+                    <pic:cNvPicPr/>
+                  </pic:nvPicPr>
+                  <pic:blipFill>
+                    <a:blip r:embed="rId25"/>
+                    <a:stretch>
+                      <a:fillRect/>
+                    </a:stretch>
+                  </pic:blipFill>
+                  <pic:spPr>
+                    <a:xfrm>
+                      <a:off x="0" y="0"/>
+                      <a:ext cx="5274310" cy="3806190"/>
+                    </a:xfrm>
+                    <a:prstGeom prst="rect">
+                      <a:avLst/>
+                    </a:prstGeom>
+                  </pic:spPr>
+                </pic:pic>
+              </a:graphicData>
+            </a:graphic>
+          </wp:inline>
+        </w:drawing>
+      </w:r>
+    </w:p>
+    <w:p>
+      <w:pPr>
+        <w:pStyle w:val="4"/>
+        <w:numPr>
+          <w:ilvl w:val="0"/>
+          <w:numId w:val="0"/>
+        </w:numPr>
+        <w:ind w:left="709" w:hanging="709"/>
+      </w:pPr>
+      <w:r>
+        <w:rPr>
+          <w:rFonts w:hint="eastAsia"/>
+        </w:rPr>
+        <w:t>算子状态数据结构：</w:t>
+      </w:r>
+    </w:p>
+    <w:p>
+      <w:r>
+        <w:rPr>
+          <w:noProof/>
+        </w:rPr>
+        <w:drawing>
+          <wp:inline distT="0" distB="0" distL="0" distR="0" wp14:anchorId="6519BC5F" wp14:editId="5F80EAE3">
+            <wp:extent cx="5274310" cy="3385820"/>
+            <wp:effectExtent l="0" t="0" r="2540" b="5080"/>
+            <wp:docPr id="18" name="图片 18"/>
+            <wp:cNvGraphicFramePr>
+              <a:graphicFrameLocks xmlns:a="http://schemas.openxmlformats.org/drawingml/2006/main" noChangeAspect="1"/>
+            </wp:cNvGraphicFramePr>
+            <a:graphic xmlns:a="http://schemas.openxmlformats.org/drawingml/2006/main">
+              <a:graphicData uri="http://schemas.openxmlformats.org/drawingml/2006/picture">
+                <pic:pic xmlns:pic="http://schemas.openxmlformats.org/drawingml/2006/picture">
+                  <pic:nvPicPr>
+                    <pic:cNvPr id="1" name=""/>
+                    <pic:cNvPicPr/>
+                  </pic:nvPicPr>
+                  <pic:blipFill>
+                    <a:blip r:embed="rId26"/>
+                    <a:stretch>
+                      <a:fillRect/>
+                    </a:stretch>
+                  </pic:blipFill>
+                  <pic:spPr>
+                    <a:xfrm>
+                      <a:off x="0" y="0"/>
+                      <a:ext cx="5274310" cy="3385820"/>
+                    </a:xfrm>
+                    <a:prstGeom prst="rect">
+                      <a:avLst/>
+                    </a:prstGeom>
+                  </pic:spPr>
+                </pic:pic>
+              </a:graphicData>
+            </a:graphic>
+          </wp:inline>
+        </w:drawing>
+      </w:r>
+    </w:p>
+    <w:p>
+      <w:r>
+        <w:lastRenderedPageBreak/>
+        <w:t>1</w:t>
+      </w:r>
+      <w:r>
+        <w:rPr>
+          <w:rFonts w:hint="eastAsia"/>
+        </w:rPr>
+        <w:t>） 相比List，只是将现分区内的state拆分后给到下游。</w:t>
+      </w:r>
+      <w:r>
+        <w:rPr>
+          <w:rFonts w:hint="eastAsia"/>
+        </w:rPr>
+        <w:t>Union</w:t>
+      </w:r>
+      <w:r>
+        <w:t xml:space="preserve"> </w:t>
+      </w:r>
+      <w:r>
+        <w:rPr>
+          <w:rFonts w:hint="eastAsia"/>
+        </w:rPr>
+        <w:t>List</w:t>
+      </w:r>
+      <w:r>
+        <w:rPr>
+          <w:rFonts w:hint="eastAsia"/>
+        </w:rPr>
+        <w:t>会</w:t>
+      </w:r>
+      <w:r>
+        <w:rPr>
+          <w:rFonts w:hint="eastAsia"/>
+        </w:rPr>
+        <w:t>将所有的</w:t>
+      </w:r>
+      <w:r>
+        <w:rPr>
+          <w:rFonts w:hint="eastAsia"/>
+        </w:rPr>
+        <w:t>上游分区</w:t>
+      </w:r>
+      <w:r>
+        <w:rPr>
+          <w:rFonts w:hint="eastAsia"/>
+        </w:rPr>
+        <w:t>状态</w:t>
+      </w:r>
+      <w:r>
+        <w:rPr>
+          <w:rFonts w:hint="eastAsia"/>
+        </w:rPr>
+        <w:t>先合在一起，</w:t>
+      </w:r>
+      <w:r>
+        <w:rPr>
+          <w:rFonts w:hint="eastAsia"/>
+        </w:rPr>
+        <w:t>都给到</w:t>
+      </w:r>
+      <w:r>
+        <w:rPr>
+          <w:rFonts w:hint="eastAsia"/>
+        </w:rPr>
+        <w:t>下游</w:t>
+      </w:r>
+      <w:r>
+        <w:rPr>
+          <w:rFonts w:hint="eastAsia"/>
+        </w:rPr>
+        <w:t>新的分区，然后每个</w:t>
+      </w:r>
+      <w:r>
+        <w:rPr>
+          <w:rFonts w:hint="eastAsia"/>
+        </w:rPr>
+        <w:t>新</w:t>
+      </w:r>
+      <w:r>
+        <w:rPr>
+          <w:rFonts w:hint="eastAsia"/>
+        </w:rPr>
+        <w:t>分区再选择自己需要的哪些State。</w:t>
+      </w:r>
+    </w:p>
+    <w:p>
+      <w:r>
+        <w:t>2</w:t>
+      </w:r>
+      <w:r>
+        <w:rPr>
+          <w:rFonts w:hint="eastAsia"/>
+        </w:rPr>
+        <w:t xml:space="preserve">） </w:t>
+      </w:r>
+      <w:r>
+        <w:rPr>
+          <w:rFonts w:hint="eastAsia"/>
+        </w:rPr>
+        <w:t>Broadcast</w:t>
+      </w:r>
+      <w:r>
+        <w:t xml:space="preserve"> </w:t>
+      </w:r>
+      <w:r>
+        <w:rPr>
+          <w:rFonts w:hint="eastAsia"/>
+        </w:rPr>
+        <w:t>State：由于算子分区子任务之间的state不能互相访问。但是又需要使用的时候，将分区内部自己的state广播。这样每个分区的state都同步一样。</w:t>
+      </w:r>
+    </w:p>
+    <w:p>
+      <w:pPr>
+        <w:pStyle w:val="3"/>
+      </w:pPr>
+      <w:r>
+        <w:rPr>
+          <w:rFonts w:hint="eastAsia"/>
+        </w:rPr>
+        <w:t>键控状态</w:t>
+      </w:r>
+    </w:p>
+    <w:p>
+      <w:r>
+        <w:rPr>
+          <w:noProof/>
+        </w:rPr>
+        <w:drawing>
+          <wp:inline distT="0" distB="0" distL="0" distR="0" wp14:anchorId="111CC906" wp14:editId="1ACB01A4">
+            <wp:extent cx="5274310" cy="3703320"/>
+            <wp:effectExtent l="0" t="0" r="2540" b="0"/>
+            <wp:docPr id="19" name="图片 19"/>
+            <wp:cNvGraphicFramePr>
+              <a:graphicFrameLocks xmlns:a="http://schemas.openxmlformats.org/drawingml/2006/main" noChangeAspect="1"/>
+            </wp:cNvGraphicFramePr>
+            <a:graphic xmlns:a="http://schemas.openxmlformats.org/drawingml/2006/main">
+              <a:graphicData uri="http://schemas.openxmlformats.org/drawingml/2006/picture">
+                <pic:pic xmlns:pic="http://schemas.openxmlformats.org/drawingml/2006/picture">
+                  <pic:nvPicPr>
+                    <pic:cNvPr id="1" name=""/>
+                    <pic:cNvPicPr/>
+                  </pic:nvPicPr>
+                  <pic:blipFill>
+                    <a:blip r:embed="rId27"/>
+                    <a:stretch>
+                      <a:fillRect/>
+                    </a:stretch>
+                  </pic:blipFill>
+                  <pic:spPr>
+                    <a:xfrm>
+                      <a:off x="0" y="0"/>
+                      <a:ext cx="5274310" cy="3703320"/>
+                    </a:xfrm>
+                    <a:prstGeom prst="rect">
+                      <a:avLst/>
+                    </a:prstGeom>
+                  </pic:spPr>
+                </pic:pic>
+              </a:graphicData>
+            </a:graphic>
+          </wp:inline>
+        </w:drawing>
+      </w:r>
+    </w:p>
+    <w:p>
+      <w:pPr>
+        <w:pStyle w:val="4"/>
+      </w:pPr>
+      <w:r>
+        <w:rPr>
+          <w:rFonts w:hint="eastAsia"/>
+        </w:rPr>
+        <w:t>数据结构</w:t>
+      </w:r>
+    </w:p>
+    <w:p>
+      <w:pPr>
+        <w:pStyle w:val="a8"/>
+        <w:spacing w:before="62" w:after="62" w:line="360" w:lineRule="auto"/>
+        <w:ind w:firstLine="420"/>
+        <w:rPr>
+          <w:bCs/>
+          <w:szCs w:val="21"/>
+        </w:rPr>
+      </w:pPr>
+      <w:r>
+        <w:rPr>
+          <w:bCs/>
+          <w:szCs w:val="21"/>
+        </w:rPr>
+        <w:t>Flink</w:t>
+      </w:r>
+      <w:r>
+        <w:rPr>
+          <w:rFonts w:hint="eastAsia"/>
+          <w:bCs/>
+          <w:szCs w:val="21"/>
+        </w:rPr>
+        <w:t>的</w:t>
+      </w:r>
+      <w:r>
+        <w:rPr>
+          <w:rFonts w:hint="eastAsia"/>
+          <w:bCs/>
+          <w:szCs w:val="21"/>
+        </w:rPr>
+        <w:t>Keyed State</w:t>
+      </w:r>
+      <w:r>
+        <w:rPr>
+          <w:bCs/>
+          <w:szCs w:val="21"/>
+        </w:rPr>
+        <w:t>支持以下数据类型</w:t>
+      </w:r>
+      <w:r>
+        <w:rPr>
+          <w:rFonts w:hint="eastAsia"/>
+          <w:bCs/>
+          <w:szCs w:val="21"/>
+        </w:rPr>
+        <w:t>（只能用在</w:t>
+      </w:r>
+      <w:r>
+        <w:rPr>
+          <w:rFonts w:hint="eastAsia"/>
+          <w:bCs/>
+          <w:szCs w:val="21"/>
+        </w:rPr>
+        <w:t>KeyedProcessFunction</w:t>
+      </w:r>
+      <w:r>
+        <w:rPr>
+          <w:rFonts w:hint="eastAsia"/>
+          <w:bCs/>
+          <w:szCs w:val="21"/>
+        </w:rPr>
+        <w:t>中</w:t>
+      </w:r>
+      <w:r>
+        <w:rPr>
+          <w:rFonts w:hint="eastAsia"/>
+          <w:bCs/>
+          <w:szCs w:val="21"/>
+        </w:rPr>
+        <w:t>，</w:t>
+      </w:r>
+      <w:r>
+        <w:rPr>
+          <w:rFonts w:hint="eastAsia"/>
+          <w:bCs/>
+          <w:szCs w:val="21"/>
+        </w:rPr>
+        <w:t>ProcessFunction</w:t>
+      </w:r>
+      <w:r>
+        <w:rPr>
+          <w:rFonts w:hint="eastAsia"/>
+          <w:bCs/>
+          <w:szCs w:val="21"/>
+        </w:rPr>
+        <w:t>中定义这类数据结构的话，会报错。</w:t>
+      </w:r>
+      <w:r>
+        <w:rPr>
+          <w:rFonts w:hint="eastAsia"/>
+          <w:bCs/>
+          <w:szCs w:val="21"/>
+        </w:rPr>
+        <w:t>）</w:t>
+      </w:r>
+      <w:r>
+        <w:rPr>
+          <w:bCs/>
+          <w:szCs w:val="21"/>
+        </w:rPr>
+        <w:t>：</w:t>
+      </w:r>
+    </w:p>
+    <w:p>
+      <w:pPr>
+        <w:pStyle w:val="af"/>
+        <w:numPr>
+          <w:ilvl w:val="0"/>
+          <w:numId w:val="25"/>
+        </w:numPr>
+        <w:spacing w:before="124" w:line="360" w:lineRule="auto"/>
+        <w:ind w:firstLineChars="0"/>
+      </w:pPr>
+      <w:r>
+        <w:t>ValueState[T]</w:t>
+      </w:r>
+      <w:r>
+        <w:t>保存单个的值，值的类型为</w:t>
+      </w:r>
+      <w:r>
+        <w:t>T</w:t>
+      </w:r>
+      <w:r>
+        <w:t>。</w:t>
+      </w:r>
+    </w:p>
+    <w:p>
+      <w:pPr>
+        <w:pStyle w:val="ab"/>
+        <w:widowControl/>
+        <w:numPr>
+          <w:ilvl w:val="1"/>
+          <w:numId w:val="24"/>
+        </w:numPr>
+        <w:shd w:val="clear" w:color="auto" w:fill="FFFFFF"/>
+        <w:spacing w:before="0" w:beforeAutospacing="0" w:after="150" w:afterAutospacing="0" w:line="360" w:lineRule="auto"/>
+        <w:ind w:left="660" w:firstLine="412"/>
+        <w:rPr>
+          <w:rFonts w:ascii="inherit" w:hAnsi="inherit"/>
+          <w:spacing w:val="-2"/>
+        </w:rPr>
+      </w:pPr>
+      <w:r>
+        <w:rPr>
+          <w:rFonts w:ascii="inherit" w:hAnsi="inherit"/>
+          <w:spacing w:val="-2"/>
+        </w:rPr>
+        <w:t>get</w:t>
+      </w:r>
+      <w:r>
+        <w:rPr>
+          <w:rFonts w:ascii="inherit" w:hAnsi="inherit"/>
+          <w:spacing w:val="-2"/>
+        </w:rPr>
+        <w:t>操作</w:t>
+      </w:r>
+      <w:r>
+        <w:rPr>
+          <w:rFonts w:ascii="inherit" w:hAnsi="inherit"/>
+          <w:spacing w:val="-2"/>
+        </w:rPr>
+        <w:t>: ValueState.value()</w:t>
+      </w:r>
+    </w:p>
+    <w:p>
+      <w:pPr>
+        <w:pStyle w:val="ab"/>
+        <w:widowControl/>
+        <w:numPr>
+          <w:ilvl w:val="1"/>
+          <w:numId w:val="24"/>
+        </w:numPr>
+        <w:shd w:val="clear" w:color="auto" w:fill="FFFFFF"/>
+        <w:spacing w:before="0" w:beforeAutospacing="0" w:after="150" w:afterAutospacing="0" w:line="360" w:lineRule="auto"/>
+        <w:ind w:left="660" w:firstLine="412"/>
+        <w:rPr>
+          <w:rFonts w:ascii="inherit" w:hAnsi="inherit"/>
+          <w:spacing w:val="-2"/>
+        </w:rPr>
+      </w:pPr>
+      <w:r>
+        <w:rPr>
+          <w:rFonts w:ascii="inherit" w:hAnsi="inherit"/>
+          <w:spacing w:val="-2"/>
+        </w:rPr>
+        <w:t>set</w:t>
+      </w:r>
+      <w:r>
+        <w:rPr>
+          <w:rFonts w:ascii="inherit" w:hAnsi="inherit"/>
+          <w:spacing w:val="-2"/>
+        </w:rPr>
+        <w:t>操作</w:t>
+      </w:r>
+      <w:r>
+        <w:rPr>
+          <w:rFonts w:ascii="inherit" w:hAnsi="inherit"/>
+          <w:spacing w:val="-2"/>
+        </w:rPr>
+        <w:t>: ValueState.update(value: T)</w:t>
+      </w:r>
+    </w:p>
+    <w:p>
+      <w:pPr>
+        <w:pStyle w:val="af"/>
+        <w:numPr>
+          <w:ilvl w:val="0"/>
+          <w:numId w:val="25"/>
+        </w:numPr>
+        <w:spacing w:before="124" w:line="360" w:lineRule="auto"/>
+        <w:ind w:firstLineChars="0"/>
+      </w:pPr>
+      <w:r>
+        <w:t>ListState[T]</w:t>
+      </w:r>
+      <w:r>
+        <w:t>保存一个列表，列表里的元素的数据类型为</w:t>
+      </w:r>
+      <w:r>
+        <w:t>T</w:t>
+      </w:r>
+      <w:r>
+        <w:t>。基本操作如下：</w:t>
+      </w:r>
+    </w:p>
+    <w:p>
+      <w:pPr>
+        <w:pStyle w:val="ab"/>
+        <w:widowControl/>
+        <w:numPr>
+          <w:ilvl w:val="1"/>
+          <w:numId w:val="24"/>
+        </w:numPr>
+        <w:shd w:val="clear" w:color="auto" w:fill="FFFFFF"/>
+        <w:spacing w:before="0" w:beforeAutospacing="0" w:after="150" w:afterAutospacing="0" w:line="360" w:lineRule="auto"/>
+        <w:ind w:left="660" w:firstLine="412"/>
+        <w:rPr>
+          <w:rFonts w:ascii="inherit" w:hAnsi="inherit"/>
+          <w:spacing w:val="-2"/>
+        </w:rPr>
+      </w:pPr>
+      <w:r>
+        <w:rPr>
+          <w:rFonts w:ascii="inherit" w:hAnsi="inherit"/>
+          <w:spacing w:val="-2"/>
+        </w:rPr>
+        <w:t>ListState.add(value: T)</w:t>
+      </w:r>
+    </w:p>
+    <w:p>
+      <w:pPr>
+        <w:pStyle w:val="ab"/>
+        <w:widowControl/>
+        <w:numPr>
+          <w:ilvl w:val="1"/>
+          <w:numId w:val="24"/>
+        </w:numPr>
+        <w:shd w:val="clear" w:color="auto" w:fill="FFFFFF"/>
+        <w:spacing w:before="0" w:beforeAutospacing="0" w:after="150" w:afterAutospacing="0" w:line="360" w:lineRule="auto"/>
+        <w:ind w:left="660" w:firstLine="412"/>
+        <w:rPr>
+          <w:rFonts w:ascii="inherit" w:hAnsi="inherit"/>
+          <w:spacing w:val="-2"/>
+        </w:rPr>
+      </w:pPr>
+      <w:r>
+        <w:rPr>
+          <w:rFonts w:ascii="inherit" w:hAnsi="inherit"/>
+          <w:spacing w:val="-2"/>
+        </w:rPr>
+        <w:lastRenderedPageBreak/>
+        <w:t>ListState.addAll(values: java.util.List[T])</w:t>
+      </w:r>
+    </w:p>
+    <w:p>
+      <w:pPr>
+        <w:pStyle w:val="ab"/>
+        <w:widowControl/>
+        <w:numPr>
+          <w:ilvl w:val="1"/>
+          <w:numId w:val="24"/>
+        </w:numPr>
+        <w:shd w:val="clear" w:color="auto" w:fill="FFFFFF"/>
+        <w:spacing w:before="0" w:beforeAutospacing="0" w:after="150" w:afterAutospacing="0" w:line="360" w:lineRule="auto"/>
+        <w:ind w:left="660" w:firstLine="412"/>
+        <w:rPr>
+          <w:rFonts w:ascii="inherit" w:hAnsi="inherit"/>
+          <w:spacing w:val="-2"/>
+        </w:rPr>
+      </w:pPr>
+      <w:r>
+        <w:rPr>
+          <w:rFonts w:ascii="inherit" w:hAnsi="inherit"/>
+          <w:spacing w:val="-2"/>
+        </w:rPr>
+        <w:t>ListState.get()</w:t>
+      </w:r>
+      <w:r>
+        <w:rPr>
+          <w:rFonts w:ascii="inherit" w:hAnsi="inherit"/>
+          <w:spacing w:val="-2"/>
+        </w:rPr>
+        <w:t>返回</w:t>
+      </w:r>
+      <w:r>
+        <w:rPr>
+          <w:rFonts w:ascii="inherit" w:hAnsi="inherit"/>
+          <w:spacing w:val="-2"/>
+        </w:rPr>
+        <w:t>Iterable[T]</w:t>
+      </w:r>
+    </w:p>
+    <w:p>
+      <w:pPr>
+        <w:pStyle w:val="ab"/>
+        <w:widowControl/>
+        <w:numPr>
+          <w:ilvl w:val="1"/>
+          <w:numId w:val="24"/>
+        </w:numPr>
+        <w:shd w:val="clear" w:color="auto" w:fill="FFFFFF"/>
+        <w:spacing w:before="0" w:beforeAutospacing="0" w:after="150" w:afterAutospacing="0" w:line="360" w:lineRule="auto"/>
+        <w:ind w:left="660" w:firstLine="412"/>
+        <w:rPr>
+          <w:rFonts w:ascii="inherit" w:hAnsi="inherit"/>
+          <w:spacing w:val="-2"/>
+        </w:rPr>
+      </w:pPr>
+      <w:r>
+        <w:rPr>
+          <w:rFonts w:ascii="inherit" w:hAnsi="inherit"/>
+          <w:spacing w:val="-2"/>
+        </w:rPr>
+        <w:t>ListState.update(values: java.util.List[T])</w:t>
+      </w:r>
+    </w:p>
+    <w:p>
+      <w:pPr>
+        <w:pStyle w:val="af"/>
+        <w:numPr>
+          <w:ilvl w:val="0"/>
+          <w:numId w:val="25"/>
+        </w:numPr>
+        <w:spacing w:before="124" w:line="360" w:lineRule="auto"/>
+        <w:ind w:firstLineChars="0"/>
+      </w:pPr>
+      <w:r>
+        <w:t>MapState[K, V]</w:t>
+      </w:r>
+      <w:r>
+        <w:t>保存</w:t>
+      </w:r>
+      <w:r>
+        <w:t>Key-Value</w:t>
+      </w:r>
+      <w:r>
+        <w:t>对。</w:t>
+      </w:r>
+    </w:p>
+    <w:p>
+      <w:pPr>
+        <w:pStyle w:val="ab"/>
+        <w:widowControl/>
+        <w:numPr>
+          <w:ilvl w:val="1"/>
+          <w:numId w:val="24"/>
+        </w:numPr>
+        <w:shd w:val="clear" w:color="auto" w:fill="FFFFFF"/>
+        <w:spacing w:before="0" w:beforeAutospacing="0" w:after="150" w:afterAutospacing="0" w:line="360" w:lineRule="auto"/>
+        <w:ind w:left="660" w:firstLine="412"/>
+        <w:rPr>
+          <w:rFonts w:ascii="inherit" w:hAnsi="inherit"/>
+          <w:spacing w:val="-2"/>
+        </w:rPr>
+      </w:pPr>
+      <w:r>
+        <w:rPr>
+          <w:rFonts w:ascii="inherit" w:hAnsi="inherit"/>
+          <w:spacing w:val="-2"/>
+        </w:rPr>
+        <w:t>MapState.get(key: K)</w:t>
+      </w:r>
+    </w:p>
+    <w:p>
+      <w:pPr>
+        <w:pStyle w:val="ab"/>
+        <w:widowControl/>
+        <w:numPr>
+          <w:ilvl w:val="1"/>
+          <w:numId w:val="24"/>
+        </w:numPr>
+        <w:shd w:val="clear" w:color="auto" w:fill="FFFFFF"/>
+        <w:spacing w:before="0" w:beforeAutospacing="0" w:after="150" w:afterAutospacing="0" w:line="360" w:lineRule="auto"/>
+        <w:ind w:left="660" w:firstLine="412"/>
+        <w:rPr>
+          <w:rFonts w:ascii="inherit" w:hAnsi="inherit"/>
+          <w:spacing w:val="-2"/>
+        </w:rPr>
+      </w:pPr>
+      <w:r>
+        <w:rPr>
+          <w:rFonts w:ascii="inherit" w:hAnsi="inherit"/>
+          <w:spacing w:val="-2"/>
+        </w:rPr>
+        <w:t>MapState.put(key: K, value: V)</w:t>
+      </w:r>
+    </w:p>
+    <w:p>
+      <w:pPr>
+        <w:pStyle w:val="ab"/>
+        <w:widowControl/>
+        <w:numPr>
+          <w:ilvl w:val="1"/>
+          <w:numId w:val="24"/>
+        </w:numPr>
+        <w:shd w:val="clear" w:color="auto" w:fill="FFFFFF"/>
+        <w:spacing w:before="0" w:beforeAutospacing="0" w:after="150" w:afterAutospacing="0" w:line="360" w:lineRule="auto"/>
+        <w:ind w:left="660" w:firstLine="412"/>
+        <w:rPr>
+          <w:rFonts w:ascii="inherit" w:hAnsi="inherit"/>
+          <w:spacing w:val="-2"/>
+        </w:rPr>
+      </w:pPr>
+      <w:r>
+        <w:rPr>
+          <w:rFonts w:ascii="inherit" w:hAnsi="inherit"/>
+          <w:spacing w:val="-2"/>
+        </w:rPr>
+        <w:t>MapState.contains(key: K)</w:t>
+      </w:r>
+    </w:p>
+    <w:p>
+      <w:pPr>
+        <w:pStyle w:val="ab"/>
+        <w:widowControl/>
+        <w:numPr>
+          <w:ilvl w:val="1"/>
+          <w:numId w:val="24"/>
+        </w:numPr>
+        <w:shd w:val="clear" w:color="auto" w:fill="FFFFFF"/>
+        <w:spacing w:before="0" w:beforeAutospacing="0" w:after="150" w:afterAutospacing="0" w:line="360" w:lineRule="auto"/>
+        <w:ind w:left="660" w:firstLine="412"/>
+        <w:rPr>
+          <w:rFonts w:ascii="inherit" w:hAnsi="inherit"/>
+          <w:spacing w:val="-2"/>
+        </w:rPr>
+      </w:pPr>
+      <w:r>
+        <w:rPr>
+          <w:rFonts w:ascii="inherit" w:hAnsi="inherit"/>
+          <w:spacing w:val="-2"/>
+        </w:rPr>
+        <w:t>MapState.remove(key: K)</w:t>
+      </w:r>
+    </w:p>
+    <w:p>
+      <w:pPr>
+        <w:pStyle w:val="af"/>
+        <w:numPr>
+          <w:ilvl w:val="0"/>
+          <w:numId w:val="25"/>
+        </w:numPr>
+        <w:spacing w:before="124" w:line="360" w:lineRule="auto"/>
+        <w:ind w:firstLineChars="0"/>
+      </w:pPr>
+      <w:r>
+        <w:t>ReducingState[T]</w:t>
+      </w:r>
+    </w:p>
+    <w:p>
+      <w:pPr>
+        <w:pStyle w:val="af"/>
+        <w:numPr>
+          <w:ilvl w:val="0"/>
+          <w:numId w:val="25"/>
+        </w:numPr>
+        <w:spacing w:before="124" w:line="360" w:lineRule="auto"/>
+        <w:ind w:firstLineChars="0"/>
+      </w:pPr>
+      <w:r>
+        <w:t>AggregatingState[I, O]</w:t>
+      </w:r>
+    </w:p>
+    <w:p>
+      <w:pPr>
+        <w:pStyle w:val="aa"/>
+        <w:rPr>
+          <w:rFonts w:hint="eastAsia"/>
+        </w:rPr>
+      </w:pPr>
+      <w:r>
+        <w:rPr>
+          <w:rFonts w:hint="eastAsia"/>
+          <w:highlight w:val="yellow"/>
+        </w:rPr>
+        <w:t>ReducingState</w:t>
+      </w:r>
+      <w:r>
+        <w:rPr>
+          <w:rFonts w:hint="eastAsia"/>
+          <w:highlight w:val="yellow"/>
+        </w:rPr>
+        <w:t>和</w:t>
+      </w:r>
+      <w:r>
+        <w:rPr>
+          <w:rFonts w:hint="eastAsia"/>
+          <w:highlight w:val="yellow"/>
+        </w:rPr>
+        <w:t>AggregatingState</w:t>
+      </w:r>
+      <w:r>
+        <w:rPr>
+          <w:rFonts w:hint="eastAsia"/>
+          <w:highlight w:val="yellow"/>
+        </w:rPr>
+        <w:t>是将</w:t>
+      </w:r>
+      <w:r>
+        <w:rPr>
+          <w:rFonts w:hint="eastAsia"/>
+          <w:highlight w:val="yellow"/>
+        </w:rPr>
+        <w:t>State</w:t>
+      </w:r>
+      <w:r>
+        <w:rPr>
+          <w:rFonts w:hint="eastAsia"/>
+          <w:highlight w:val="yellow"/>
+        </w:rPr>
+        <w:t>聚合。和</w:t>
+      </w:r>
+      <w:r>
+        <w:rPr>
+          <w:rFonts w:hint="eastAsia"/>
+          <w:highlight w:val="yellow"/>
+        </w:rPr>
+        <w:t>ListState</w:t>
+      </w:r>
+      <w:r>
+        <w:rPr>
+          <w:highlight w:val="yellow"/>
+        </w:rPr>
+        <w:t xml:space="preserve">.add </w:t>
+      </w:r>
+      <w:r>
+        <w:rPr>
+          <w:rFonts w:hint="eastAsia"/>
+          <w:highlight w:val="yellow"/>
+        </w:rPr>
+        <w:t>累积不同。</w:t>
+      </w:r>
+    </w:p>
+    <w:p>
+      <w:pPr>
+        <w:pStyle w:val="a8"/>
+        <w:spacing w:before="62" w:after="62" w:line="360" w:lineRule="auto"/>
+        <w:ind w:firstLine="420"/>
+        <w:rPr>
+          <w:rFonts w:hint="eastAsia"/>
+          <w:bCs/>
+          <w:szCs w:val="21"/>
+        </w:rPr>
+      </w:pPr>
+      <w:r>
+        <w:rPr>
+          <w:bCs/>
+          <w:szCs w:val="21"/>
+        </w:rPr>
+        <w:t>State.clear()</w:t>
+      </w:r>
+      <w:r>
+        <w:rPr>
+          <w:bCs/>
+          <w:szCs w:val="21"/>
+        </w:rPr>
+        <w:t>是清空操作。</w:t>
+      </w:r>
+    </w:p>
+    <w:p>
+      <w:r>
+        <w:rPr>
+          <w:noProof/>
+        </w:rPr>
+        <w:drawing>
+          <wp:inline distT="0" distB="0" distL="0" distR="0" wp14:anchorId="5745BC0D" wp14:editId="6A006CB6">
+            <wp:extent cx="5274310" cy="4385945"/>
+            <wp:effectExtent l="0" t="0" r="2540" b="0"/>
+            <wp:docPr id="20" name="图片 20"/>
+            <wp:cNvGraphicFramePr>
+              <a:graphicFrameLocks xmlns:a="http://schemas.openxmlformats.org/drawingml/2006/main" noChangeAspect="1"/>
+            </wp:cNvGraphicFramePr>
+            <a:graphic xmlns:a="http://schemas.openxmlformats.org/drawingml/2006/main">
+              <a:graphicData uri="http://schemas.openxmlformats.org/drawingml/2006/picture">
+                <pic:pic xmlns:pic="http://schemas.openxmlformats.org/drawingml/2006/picture">
+                  <pic:nvPicPr>
+                    <pic:cNvPr id="1" name=""/>
+                    <pic:cNvPicPr/>
+                  </pic:nvPicPr>
+                  <pic:blipFill>
+                    <a:blip r:embed="rId28"/>
+                    <a:stretch>
+                      <a:fillRect/>
+                    </a:stretch>
+                  </pic:blipFill>
+                  <pic:spPr>
+                    <a:xfrm>
+                      <a:off x="0" y="0"/>
+                      <a:ext cx="5274310" cy="4385945"/>
+                    </a:xfrm>
+                    <a:prstGeom prst="rect">
+                      <a:avLst/>
+                    </a:prstGeom>
+                  </pic:spPr>
+                </pic:pic>
+              </a:graphicData>
+            </a:graphic>
+          </wp:inline>
+        </w:drawing>
+      </w:r>
+    </w:p>
+    <w:p/>
+    <w:p>
+      <w:pPr>
+        <w:pStyle w:val="2"/>
+      </w:pPr>
+      <w:r>
+        <w:rPr>
+          <w:rFonts w:hint="eastAsia"/>
+        </w:rPr>
+        <w:t>状态管理</w:t>
       </w:r>
     </w:p>
     <w:p>
@@ -3199,6 +4406,119 @@
     </w:lvl>
   </w:abstractNum>
   <w:abstractNum w:abstractNumId="4" w15:restartNumberingAfterBreak="0">
+    <w:nsid w:val="25684E4F"/>
+    <w:multiLevelType w:val="hybridMultilevel"/>
+    <w:tmpl w:val="83E0C344"/>
+    <w:lvl w:ilvl="0" w:tplc="04090001">
+      <w:start w:val="1"/>
+      <w:numFmt w:val="bullet"/>
+      <w:lvlText w:val=""/>
+      <w:lvlJc w:val="left"/>
+      <w:pPr>
+        <w:ind w:left="840" w:hanging="420"/>
+      </w:pPr>
+      <w:rPr>
+        <w:rFonts w:ascii="Wingdings" w:hAnsi="Wingdings" w:hint="default"/>
+      </w:rPr>
+    </w:lvl>
+    <w:lvl w:ilvl="1" w:tplc="04090003" w:tentative="1">
+      <w:start w:val="1"/>
+      <w:numFmt w:val="bullet"/>
+      <w:lvlText w:val=""/>
+      <w:lvlJc w:val="left"/>
+      <w:pPr>
+        <w:ind w:left="1260" w:hanging="420"/>
+      </w:pPr>
+      <w:rPr>
+        <w:rFonts w:ascii="Wingdings" w:hAnsi="Wingdings" w:hint="default"/>
+      </w:rPr>
+    </w:lvl>
+    <w:lvl w:ilvl="2" w:tplc="04090005" w:tentative="1">
+      <w:start w:val="1"/>
+      <w:numFmt w:val="bullet"/>
+      <w:lvlText w:val=""/>
+      <w:lvlJc w:val="left"/>
+      <w:pPr>
+        <w:ind w:left="1680" w:hanging="420"/>
+      </w:pPr>
+      <w:rPr>
+        <w:rFonts w:ascii="Wingdings" w:hAnsi="Wingdings" w:hint="default"/>
+      </w:rPr>
+    </w:lvl>
+    <w:lvl w:ilvl="3" w:tplc="04090001" w:tentative="1">
+      <w:start w:val="1"/>
+      <w:numFmt w:val="bullet"/>
+      <w:lvlText w:val=""/>
+      <w:lvlJc w:val="left"/>
+      <w:pPr>
+        <w:ind w:left="2100" w:hanging="420"/>
+      </w:pPr>
+      <w:rPr>
+        <w:rFonts w:ascii="Wingdings" w:hAnsi="Wingdings" w:hint="default"/>
+      </w:rPr>
+    </w:lvl>
+    <w:lvl w:ilvl="4" w:tplc="04090003" w:tentative="1">
+      <w:start w:val="1"/>
+      <w:numFmt w:val="bullet"/>
+      <w:lvlText w:val=""/>
+      <w:lvlJc w:val="left"/>
+      <w:pPr>
+        <w:ind w:left="2520" w:hanging="420"/>
+      </w:pPr>
+      <w:rPr>
+        <w:rFonts w:ascii="Wingdings" w:hAnsi="Wingdings" w:hint="default"/>
+      </w:rPr>
+    </w:lvl>
+    <w:lvl w:ilvl="5" w:tplc="04090005" w:tentative="1">
+      <w:start w:val="1"/>
+      <w:numFmt w:val="bullet"/>
+      <w:lvlText w:val=""/>
+      <w:lvlJc w:val="left"/>
+      <w:pPr>
+        <w:ind w:left="2940" w:hanging="420"/>
+      </w:pPr>
+      <w:rPr>
+        <w:rFonts w:ascii="Wingdings" w:hAnsi="Wingdings" w:hint="default"/>
+      </w:rPr>
+    </w:lvl>
+    <w:lvl w:ilvl="6" w:tplc="04090001" w:tentative="1">
+      <w:start w:val="1"/>
+      <w:numFmt w:val="bullet"/>
+      <w:lvlText w:val=""/>
+      <w:lvlJc w:val="left"/>
+      <w:pPr>
+        <w:ind w:left="3360" w:hanging="420"/>
+      </w:pPr>
+      <w:rPr>
+        <w:rFonts w:ascii="Wingdings" w:hAnsi="Wingdings" w:hint="default"/>
+      </w:rPr>
+    </w:lvl>
+    <w:lvl w:ilvl="7" w:tplc="04090003" w:tentative="1">
+      <w:start w:val="1"/>
+      <w:numFmt w:val="bullet"/>
+      <w:lvlText w:val=""/>
+      <w:lvlJc w:val="left"/>
+      <w:pPr>
+        <w:ind w:left="3780" w:hanging="420"/>
+      </w:pPr>
+      <w:rPr>
+        <w:rFonts w:ascii="Wingdings" w:hAnsi="Wingdings" w:hint="default"/>
+      </w:rPr>
+    </w:lvl>
+    <w:lvl w:ilvl="8" w:tplc="04090005" w:tentative="1">
+      <w:start w:val="1"/>
+      <w:numFmt w:val="bullet"/>
+      <w:lvlText w:val=""/>
+      <w:lvlJc w:val="left"/>
+      <w:pPr>
+        <w:ind w:left="4200" w:hanging="420"/>
+      </w:pPr>
+      <w:rPr>
+        <w:rFonts w:ascii="Wingdings" w:hAnsi="Wingdings" w:hint="default"/>
+      </w:rPr>
+    </w:lvl>
+  </w:abstractNum>
+  <w:abstractNum w:abstractNumId="5" w15:restartNumberingAfterBreak="0">
     <w:nsid w:val="29AD0767"/>
     <w:multiLevelType w:val="hybridMultilevel"/>
     <w:tmpl w:val="B906CFEE"/>
@@ -3287,7 +4607,7 @@
       </w:pPr>
     </w:lvl>
   </w:abstractNum>
-  <w:abstractNum w:abstractNumId="5" w15:restartNumberingAfterBreak="0">
+  <w:abstractNum w:abstractNumId="6" w15:restartNumberingAfterBreak="0">
     <w:nsid w:val="29CE6DA1"/>
     <w:multiLevelType w:val="multilevel"/>
     <w:tmpl w:val="29CE6DA1"/>
@@ -3376,7 +4696,7 @@
       </w:pPr>
     </w:lvl>
   </w:abstractNum>
-  <w:abstractNum w:abstractNumId="6" w15:restartNumberingAfterBreak="0">
+  <w:abstractNum w:abstractNumId="7" w15:restartNumberingAfterBreak="0">
     <w:nsid w:val="2B43565C"/>
     <w:multiLevelType w:val="hybridMultilevel"/>
     <w:tmpl w:val="2194A3EA"/>
@@ -3462,7 +4782,7 @@
       </w:pPr>
     </w:lvl>
   </w:abstractNum>
-  <w:abstractNum w:abstractNumId="7" w15:restartNumberingAfterBreak="0">
+  <w:abstractNum w:abstractNumId="8" w15:restartNumberingAfterBreak="0">
     <w:nsid w:val="2C2E0BDB"/>
     <w:multiLevelType w:val="hybridMultilevel"/>
     <w:tmpl w:val="704C9A42"/>
@@ -3575,7 +4895,7 @@
       </w:rPr>
     </w:lvl>
   </w:abstractNum>
-  <w:abstractNum w:abstractNumId="8" w15:restartNumberingAfterBreak="0">
+  <w:abstractNum w:abstractNumId="9" w15:restartNumberingAfterBreak="0">
     <w:nsid w:val="2EDE28A4"/>
     <w:multiLevelType w:val="hybridMultilevel"/>
     <w:tmpl w:val="9820706C"/>
@@ -3664,7 +4984,7 @@
       </w:pPr>
     </w:lvl>
   </w:abstractNum>
-  <w:abstractNum w:abstractNumId="9" w15:restartNumberingAfterBreak="0">
+  <w:abstractNum w:abstractNumId="10" w15:restartNumberingAfterBreak="0">
     <w:nsid w:val="323C74E8"/>
     <w:multiLevelType w:val="hybridMultilevel"/>
     <w:tmpl w:val="284A0762"/>
@@ -3754,7 +5074,7 @@
       </w:pPr>
     </w:lvl>
   </w:abstractNum>
-  <w:abstractNum w:abstractNumId="10" w15:restartNumberingAfterBreak="0">
+  <w:abstractNum w:abstractNumId="11" w15:restartNumberingAfterBreak="0">
     <w:nsid w:val="3A9059A7"/>
     <w:multiLevelType w:val="multilevel"/>
     <w:tmpl w:val="4418BA66"/>
@@ -3876,7 +5196,7 @@
       </w:rPr>
     </w:lvl>
   </w:abstractNum>
-  <w:abstractNum w:abstractNumId="11" w15:restartNumberingAfterBreak="0">
+  <w:abstractNum w:abstractNumId="12" w15:restartNumberingAfterBreak="0">
     <w:nsid w:val="3BC66048"/>
     <w:multiLevelType w:val="hybridMultilevel"/>
     <w:tmpl w:val="A08A5FA0"/>
@@ -3968,7 +5288,7 @@
       </w:pPr>
     </w:lvl>
   </w:abstractNum>
-  <w:abstractNum w:abstractNumId="12" w15:restartNumberingAfterBreak="0">
+  <w:abstractNum w:abstractNumId="13" w15:restartNumberingAfterBreak="0">
     <w:nsid w:val="3EE518C9"/>
     <w:multiLevelType w:val="hybridMultilevel"/>
     <w:tmpl w:val="404E79C2"/>
@@ -4057,7 +5377,7 @@
       </w:pPr>
     </w:lvl>
   </w:abstractNum>
-  <w:abstractNum w:abstractNumId="13" w15:restartNumberingAfterBreak="0">
+  <w:abstractNum w:abstractNumId="14" w15:restartNumberingAfterBreak="0">
     <w:nsid w:val="3EFE4972"/>
     <w:multiLevelType w:val="hybridMultilevel"/>
     <w:tmpl w:val="A86492F2"/>
@@ -4146,7 +5466,7 @@
       </w:pPr>
     </w:lvl>
   </w:abstractNum>
-  <w:abstractNum w:abstractNumId="14" w15:restartNumberingAfterBreak="0">
+  <w:abstractNum w:abstractNumId="15" w15:restartNumberingAfterBreak="0">
     <w:nsid w:val="4215580F"/>
     <w:multiLevelType w:val="multilevel"/>
     <w:tmpl w:val="7A603938"/>
@@ -4232,7 +5552,7 @@
       </w:pPr>
     </w:lvl>
   </w:abstractNum>
-  <w:abstractNum w:abstractNumId="15" w15:restartNumberingAfterBreak="0">
+  <w:abstractNum w:abstractNumId="16" w15:restartNumberingAfterBreak="0">
     <w:nsid w:val="45547C08"/>
     <w:multiLevelType w:val="hybridMultilevel"/>
     <w:tmpl w:val="5492F462"/>
@@ -4321,7 +5641,245 @@
       </w:pPr>
     </w:lvl>
   </w:abstractNum>
-  <w:abstractNum w:abstractNumId="16" w15:restartNumberingAfterBreak="0">
+  <w:abstractNum w:abstractNumId="17" w15:restartNumberingAfterBreak="0">
+    <w:nsid w:val="4B831516"/>
+    <w:multiLevelType w:val="hybridMultilevel"/>
+    <w:tmpl w:val="67DA7E18"/>
+    <w:lvl w:ilvl="0" w:tplc="DD74253A">
+      <w:start w:val="1"/>
+      <w:numFmt w:val="decimal"/>
+      <w:lvlText w:val="%1."/>
+      <w:lvlJc w:val="left"/>
+      <w:pPr>
+        <w:ind w:left="360" w:hanging="360"/>
+      </w:pPr>
+      <w:rPr>
+        <w:rFonts w:hint="default"/>
+      </w:rPr>
+    </w:lvl>
+    <w:lvl w:ilvl="1" w:tplc="04090019" w:tentative="1">
+      <w:start w:val="1"/>
+      <w:numFmt w:val="lowerLetter"/>
+      <w:lvlText w:val="%2)"/>
+      <w:lvlJc w:val="left"/>
+      <w:pPr>
+        <w:ind w:left="840" w:hanging="420"/>
+      </w:pPr>
+    </w:lvl>
+    <w:lvl w:ilvl="2" w:tplc="0409001B" w:tentative="1">
+      <w:start w:val="1"/>
+      <w:numFmt w:val="lowerRoman"/>
+      <w:lvlText w:val="%3."/>
+      <w:lvlJc w:val="right"/>
+      <w:pPr>
+        <w:ind w:left="1260" w:hanging="420"/>
+      </w:pPr>
+    </w:lvl>
+    <w:lvl w:ilvl="3" w:tplc="0409000F" w:tentative="1">
+      <w:start w:val="1"/>
+      <w:numFmt w:val="decimal"/>
+      <w:lvlText w:val="%4."/>
+      <w:lvlJc w:val="left"/>
+      <w:pPr>
+        <w:ind w:left="1680" w:hanging="420"/>
+      </w:pPr>
+    </w:lvl>
+    <w:lvl w:ilvl="4" w:tplc="04090019" w:tentative="1">
+      <w:start w:val="1"/>
+      <w:numFmt w:val="lowerLetter"/>
+      <w:lvlText w:val="%5)"/>
+      <w:lvlJc w:val="left"/>
+      <w:pPr>
+        <w:ind w:left="2100" w:hanging="420"/>
+      </w:pPr>
+    </w:lvl>
+    <w:lvl w:ilvl="5" w:tplc="0409001B" w:tentative="1">
+      <w:start w:val="1"/>
+      <w:numFmt w:val="lowerRoman"/>
+      <w:lvlText w:val="%6."/>
+      <w:lvlJc w:val="right"/>
+      <w:pPr>
+        <w:ind w:left="2520" w:hanging="420"/>
+      </w:pPr>
+    </w:lvl>
+    <w:lvl w:ilvl="6" w:tplc="0409000F" w:tentative="1">
+      <w:start w:val="1"/>
+      <w:numFmt w:val="decimal"/>
+      <w:lvlText w:val="%7."/>
+      <w:lvlJc w:val="left"/>
+      <w:pPr>
+        <w:ind w:left="2940" w:hanging="420"/>
+      </w:pPr>
+    </w:lvl>
+    <w:lvl w:ilvl="7" w:tplc="04090019" w:tentative="1">
+      <w:start w:val="1"/>
+      <w:numFmt w:val="lowerLetter"/>
+      <w:lvlText w:val="%8)"/>
+      <w:lvlJc w:val="left"/>
+      <w:pPr>
+        <w:ind w:left="3360" w:hanging="420"/>
+      </w:pPr>
+    </w:lvl>
+    <w:lvl w:ilvl="8" w:tplc="0409001B" w:tentative="1">
+      <w:start w:val="1"/>
+      <w:numFmt w:val="lowerRoman"/>
+      <w:lvlText w:val="%9."/>
+      <w:lvlJc w:val="right"/>
+      <w:pPr>
+        <w:ind w:left="3780" w:hanging="420"/>
+      </w:pPr>
+    </w:lvl>
+  </w:abstractNum>
+  <w:abstractNum w:abstractNumId="18" w15:restartNumberingAfterBreak="0">
+    <w:nsid w:val="57B86952"/>
+    <w:multiLevelType w:val="multilevel"/>
+    <w:tmpl w:val="62862626"/>
+    <w:lvl w:ilvl="0">
+      <w:start w:val="1"/>
+      <w:numFmt w:val="bullet"/>
+      <w:lvlText w:val=""/>
+      <w:lvlJc w:val="left"/>
+      <w:pPr>
+        <w:tabs>
+          <w:tab w:val="num" w:pos="720"/>
+        </w:tabs>
+        <w:ind w:left="720" w:hanging="360"/>
+      </w:pPr>
+      <w:rPr>
+        <w:rFonts w:ascii="Symbol" w:hAnsi="Symbol" w:hint="default"/>
+        <w:sz w:val="20"/>
+      </w:rPr>
+    </w:lvl>
+    <w:lvl w:ilvl="1">
+      <w:start w:val="1"/>
+      <w:numFmt w:val="bullet"/>
+      <w:lvlText w:val="o"/>
+      <w:lvlJc w:val="left"/>
+      <w:pPr>
+        <w:tabs>
+          <w:tab w:val="num" w:pos="1440"/>
+        </w:tabs>
+        <w:ind w:left="1440" w:hanging="360"/>
+      </w:pPr>
+      <w:rPr>
+        <w:rFonts w:ascii="Courier New" w:hAnsi="Courier New" w:hint="default"/>
+        <w:sz w:val="20"/>
+      </w:rPr>
+    </w:lvl>
+    <w:lvl w:ilvl="2" w:tentative="1">
+      <w:start w:val="1"/>
+      <w:numFmt w:val="bullet"/>
+      <w:lvlText w:val=""/>
+      <w:lvlJc w:val="left"/>
+      <w:pPr>
+        <w:tabs>
+          <w:tab w:val="num" w:pos="2160"/>
+        </w:tabs>
+        <w:ind w:left="2160" w:hanging="360"/>
+      </w:pPr>
+      <w:rPr>
+        <w:rFonts w:ascii="Wingdings" w:hAnsi="Wingdings" w:hint="default"/>
+        <w:sz w:val="20"/>
+      </w:rPr>
+    </w:lvl>
+    <w:lvl w:ilvl="3" w:tentative="1">
+      <w:start w:val="1"/>
+      <w:numFmt w:val="bullet"/>
+      <w:lvlText w:val=""/>
+      <w:lvlJc w:val="left"/>
+      <w:pPr>
+        <w:tabs>
+          <w:tab w:val="num" w:pos="2880"/>
+        </w:tabs>
+        <w:ind w:left="2880" w:hanging="360"/>
+      </w:pPr>
+      <w:rPr>
+        <w:rFonts w:ascii="Wingdings" w:hAnsi="Wingdings" w:hint="default"/>
+        <w:sz w:val="20"/>
+      </w:rPr>
+    </w:lvl>
+    <w:lvl w:ilvl="4" w:tentative="1">
+      <w:start w:val="1"/>
+      <w:numFmt w:val="bullet"/>
+      <w:lvlText w:val=""/>
+      <w:lvlJc w:val="left"/>
+      <w:pPr>
+        <w:tabs>
+          <w:tab w:val="num" w:pos="3600"/>
+        </w:tabs>
+        <w:ind w:left="3600" w:hanging="360"/>
+      </w:pPr>
+      <w:rPr>
+        <w:rFonts w:ascii="Wingdings" w:hAnsi="Wingdings" w:hint="default"/>
+        <w:sz w:val="20"/>
+      </w:rPr>
+    </w:lvl>
+    <w:lvl w:ilvl="5" w:tentative="1">
+      <w:start w:val="1"/>
+      <w:numFmt w:val="bullet"/>
+      <w:lvlText w:val=""/>
+      <w:lvlJc w:val="left"/>
+      <w:pPr>
+        <w:tabs>
+          <w:tab w:val="num" w:pos="4320"/>
+        </w:tabs>
+        <w:ind w:left="4320" w:hanging="360"/>
+      </w:pPr>
+      <w:rPr>
+        <w:rFonts w:ascii="Wingdings" w:hAnsi="Wingdings" w:hint="default"/>
+        <w:sz w:val="20"/>
+      </w:rPr>
+    </w:lvl>
+    <w:lvl w:ilvl="6" w:tentative="1">
+      <w:start w:val="1"/>
+      <w:numFmt w:val="bullet"/>
+      <w:lvlText w:val=""/>
+      <w:lvlJc w:val="left"/>
+      <w:pPr>
+        <w:tabs>
+          <w:tab w:val="num" w:pos="5040"/>
+        </w:tabs>
+        <w:ind w:left="5040" w:hanging="360"/>
+      </w:pPr>
+      <w:rPr>
+        <w:rFonts w:ascii="Wingdings" w:hAnsi="Wingdings" w:hint="default"/>
+        <w:sz w:val="20"/>
+      </w:rPr>
+    </w:lvl>
+    <w:lvl w:ilvl="7" w:tentative="1">
+      <w:start w:val="1"/>
+      <w:numFmt w:val="bullet"/>
+      <w:lvlText w:val=""/>
+      <w:lvlJc w:val="left"/>
+      <w:pPr>
+        <w:tabs>
+          <w:tab w:val="num" w:pos="5760"/>
+        </w:tabs>
+        <w:ind w:left="5760" w:hanging="360"/>
+      </w:pPr>
+      <w:rPr>
+        <w:rFonts w:ascii="Wingdings" w:hAnsi="Wingdings" w:hint="default"/>
+        <w:sz w:val="20"/>
+      </w:rPr>
+    </w:lvl>
+    <w:lvl w:ilvl="8" w:tentative="1">
+      <w:start w:val="1"/>
+      <w:numFmt w:val="bullet"/>
+      <w:lvlText w:val=""/>
+      <w:lvlJc w:val="left"/>
+      <w:pPr>
+        <w:tabs>
+          <w:tab w:val="num" w:pos="6480"/>
+        </w:tabs>
+        <w:ind w:left="6480" w:hanging="360"/>
+      </w:pPr>
+      <w:rPr>
+        <w:rFonts w:ascii="Wingdings" w:hAnsi="Wingdings" w:hint="default"/>
+        <w:sz w:val="20"/>
+      </w:rPr>
+    </w:lvl>
+  </w:abstractNum>
+  <w:abstractNum w:abstractNumId="19" w15:restartNumberingAfterBreak="0">
     <w:nsid w:val="62AE0493"/>
     <w:multiLevelType w:val="multilevel"/>
     <w:tmpl w:val="0409001D"/>
@@ -4407,7 +5965,7 @@
       </w:pPr>
     </w:lvl>
   </w:abstractNum>
-  <w:abstractNum w:abstractNumId="17" w15:restartNumberingAfterBreak="0">
+  <w:abstractNum w:abstractNumId="20" w15:restartNumberingAfterBreak="0">
     <w:nsid w:val="709A218E"/>
     <w:multiLevelType w:val="multilevel"/>
     <w:tmpl w:val="4418BA66"/>
@@ -4520,7 +6078,7 @@
       </w:rPr>
     </w:lvl>
   </w:abstractNum>
-  <w:abstractNum w:abstractNumId="18" w15:restartNumberingAfterBreak="0">
+  <w:abstractNum w:abstractNumId="21" w15:restartNumberingAfterBreak="0">
     <w:nsid w:val="736C53C6"/>
     <w:multiLevelType w:val="hybridMultilevel"/>
     <w:tmpl w:val="76BEC4AE"/>
@@ -4609,7 +6167,7 @@
       </w:pPr>
     </w:lvl>
   </w:abstractNum>
-  <w:abstractNum w:abstractNumId="19" w15:restartNumberingAfterBreak="0">
+  <w:abstractNum w:abstractNumId="22" w15:restartNumberingAfterBreak="0">
     <w:nsid w:val="73D5069B"/>
     <w:multiLevelType w:val="multilevel"/>
     <w:tmpl w:val="62862626"/>
@@ -4758,7 +6316,7 @@
       </w:rPr>
     </w:lvl>
   </w:abstractNum>
-  <w:abstractNum w:abstractNumId="20" w15:restartNumberingAfterBreak="0">
+  <w:abstractNum w:abstractNumId="23" w15:restartNumberingAfterBreak="0">
     <w:nsid w:val="7B1B7DA8"/>
     <w:multiLevelType w:val="hybridMultilevel"/>
     <w:tmpl w:val="2C24CDBA"/>
@@ -4847,7 +6405,7 @@
       </w:pPr>
     </w:lvl>
   </w:abstractNum>
-  <w:abstractNum w:abstractNumId="21" w15:restartNumberingAfterBreak="0">
+  <w:abstractNum w:abstractNumId="24" w15:restartNumberingAfterBreak="0">
     <w:nsid w:val="7D242011"/>
     <w:multiLevelType w:val="multilevel"/>
     <w:tmpl w:val="0409001D"/>
@@ -4937,25 +6495,25 @@
     <w:abstractNumId w:val="1"/>
   </w:num>
   <w:num w:numId="2">
-    <w:abstractNumId w:val="5"/>
+    <w:abstractNumId w:val="6"/>
   </w:num>
   <w:num w:numId="3">
+    <w:abstractNumId w:val="24"/>
+  </w:num>
+  <w:num w:numId="4">
+    <w:abstractNumId w:val="19"/>
+  </w:num>
+  <w:num w:numId="5">
+    <w:abstractNumId w:val="7"/>
+  </w:num>
+  <w:num w:numId="6">
+    <w:abstractNumId w:val="15"/>
+  </w:num>
+  <w:num w:numId="7">
     <w:abstractNumId w:val="21"/>
   </w:num>
-  <w:num w:numId="4">
-    <w:abstractNumId w:val="16"/>
-  </w:num>
-  <w:num w:numId="5">
-    <w:abstractNumId w:val="6"/>
-  </w:num>
-  <w:num w:numId="6">
-    <w:abstractNumId w:val="14"/>
-  </w:num>
-  <w:num w:numId="7">
-    <w:abstractNumId w:val="18"/>
-  </w:num>
   <w:num w:numId="8">
-    <w:abstractNumId w:val="21"/>
+    <w:abstractNumId w:val="24"/>
     <w:lvlOverride w:ilvl="0">
       <w:startOverride w:val="1"/>
     </w:lvlOverride>
@@ -4988,46 +6546,55 @@
     <w:abstractNumId w:val="3"/>
   </w:num>
   <w:num w:numId="10">
-    <w:abstractNumId w:val="10"/>
+    <w:abstractNumId w:val="11"/>
   </w:num>
   <w:num w:numId="11">
-    <w:abstractNumId w:val="8"/>
+    <w:abstractNumId w:val="9"/>
   </w:num>
   <w:num w:numId="12">
     <w:abstractNumId w:val="2"/>
   </w:num>
   <w:num w:numId="13">
-    <w:abstractNumId w:val="9"/>
+    <w:abstractNumId w:val="10"/>
   </w:num>
   <w:num w:numId="14">
-    <w:abstractNumId w:val="13"/>
+    <w:abstractNumId w:val="14"/>
   </w:num>
   <w:num w:numId="15">
     <w:abstractNumId w:val="0"/>
   </w:num>
   <w:num w:numId="16">
+    <w:abstractNumId w:val="5"/>
+  </w:num>
+  <w:num w:numId="17">
+    <w:abstractNumId w:val="23"/>
+  </w:num>
+  <w:num w:numId="18">
+    <w:abstractNumId w:val="8"/>
+  </w:num>
+  <w:num w:numId="19">
+    <w:abstractNumId w:val="20"/>
+  </w:num>
+  <w:num w:numId="20">
+    <w:abstractNumId w:val="13"/>
+  </w:num>
+  <w:num w:numId="21">
+    <w:abstractNumId w:val="16"/>
+  </w:num>
+  <w:num w:numId="22">
+    <w:abstractNumId w:val="12"/>
+  </w:num>
+  <w:num w:numId="23">
+    <w:abstractNumId w:val="22"/>
+  </w:num>
+  <w:num w:numId="24">
+    <w:abstractNumId w:val="18"/>
+  </w:num>
+  <w:num w:numId="25">
     <w:abstractNumId w:val="4"/>
   </w:num>
-  <w:num w:numId="17">
-    <w:abstractNumId w:val="20"/>
-  </w:num>
-  <w:num w:numId="18">
-    <w:abstractNumId w:val="7"/>
-  </w:num>
-  <w:num w:numId="19">
+  <w:num w:numId="26">
     <w:abstractNumId w:val="17"/>
-  </w:num>
-  <w:num w:numId="20">
-    <w:abstractNumId w:val="12"/>
-  </w:num>
-  <w:num w:numId="21">
-    <w:abstractNumId w:val="15"/>
-  </w:num>
-  <w:num w:numId="22">
-    <w:abstractNumId w:val="11"/>
-  </w:num>
-  <w:num w:numId="23">
-    <w:abstractNumId w:val="19"/>
   </w:num>
 </w:numbering>
 </file>
@@ -5990,6 +7557,19 @@
       <w:shd w:val="clear" w:color="auto" w:fill="E1DFDD"/>
     </w:rPr>
   </w:style>
+  <w:style w:type="paragraph" w:customStyle="1" w:styleId="af">
+    <w:basedOn w:val="a"/>
+    <w:next w:val="aa"/>
+    <w:uiPriority w:val="34"/>
+    <w:qFormat/>
+    <w:rsid w:val="001C65C8"/>
+    <w:pPr>
+      <w:ind w:firstLineChars="200" w:firstLine="420"/>
+    </w:pPr>
+    <w:rPr>
+      <w:rFonts w:ascii="Calibri" w:eastAsia="宋体" w:hAnsi="Calibri" w:cs="Times New Roman"/>
+    </w:rPr>
+  </w:style>
 </w:styles>
 </file>
 

--- a/Flink笔记.docx
+++ b/Flink笔记.docx
@@ -2419,7 +2419,21 @@
         <w:rPr>
           <w:rFonts w:hint="eastAsia"/>
         </w:rPr>
-        <w:t>RichFunction：可以有生命周期，获取运行时上下文，也可以进行状态编程。</w:t>
+        <w:t>RichFunction：可以有生命周期，获取运行时上下文，</w:t>
+      </w:r>
+      <w:r>
+        <w:rPr>
+          <w:rFonts w:hint="eastAsia"/>
+          <w:b/>
+          <w:bCs/>
+        </w:rPr>
+        <w:t>也可以进行状态编程</w:t>
+      </w:r>
+      <w:r>
+        <w:rPr>
+          <w:rFonts w:hint="eastAsia"/>
+        </w:rPr>
+        <w:t>。</w:t>
       </w:r>
     </w:p>
     <w:p>
@@ -2834,15 +2848,59 @@
     </w:p>
     <w:p>
       <w:pPr>
-        <w:rPr>
-          <w:rFonts w:hint="eastAsia"/>
-        </w:rPr>
-      </w:pPr>
-      <w:r>
-        <w:rPr>
-          <w:rFonts w:hint="eastAsia"/>
-        </w:rPr>
-        <w:t>状态可以看做是一个特殊的，保存计算过程的本地变量。</w:t>
+        <w:pStyle w:val="aa"/>
+        <w:ind w:left="360" w:firstLineChars="0" w:firstLine="0"/>
+        <w:rPr>
+          <w:rFonts w:hint="eastAsia"/>
+        </w:rPr>
+      </w:pPr>
+      <w:r>
+        <w:rPr>
+          <w:rFonts w:hint="eastAsia"/>
+        </w:rPr>
+        <w:t>状态可以看做是一个特殊的，</w:t>
+      </w:r>
+      <w:r>
+        <w:rPr>
+          <w:rFonts w:hint="eastAsia"/>
+        </w:rPr>
+        <w:t>针对每个算子而言，</w:t>
+      </w:r>
+      <w:r>
+        <w:rPr>
+          <w:rFonts w:hint="eastAsia"/>
+        </w:rPr>
+        <w:t>保存计算过程</w:t>
+      </w:r>
+      <w:r>
+        <w:rPr>
+          <w:rFonts w:hint="eastAsia"/>
+        </w:rPr>
+        <w:t>，并用来计算结果的数据。可以看做是一个</w:t>
+      </w:r>
+      <w:r>
+        <w:rPr>
+          <w:rFonts w:hint="eastAsia"/>
+        </w:rPr>
+        <w:t>本地变量</w:t>
+      </w:r>
+      <w:r>
+        <w:rPr>
+          <w:rFonts w:hint="eastAsia"/>
+        </w:rPr>
+        <w:t>，一般放在本地内存</w:t>
+      </w:r>
+      <w:r>
+        <w:rPr>
+          <w:rFonts w:hint="eastAsia"/>
+        </w:rPr>
+        <w:t>Flink</w:t>
+      </w:r>
+      <w:r>
+        <w:rPr>
+          <w:rFonts w:hint="eastAsia"/>
+        </w:rPr>
+        <w:t>会统一进行数据类型的管理，方便进行读写传输，以及容错保证。</w:t>
       </w:r>
     </w:p>
     <w:p>
@@ -3972,6 +4030,306 @@
     </w:p>
     <w:p>
       <w:pPr>
+        <w:pStyle w:val="aa"/>
+        <w:ind w:left="360" w:firstLineChars="0" w:firstLine="0"/>
+        <w:rPr>
+          <w:rFonts w:hint="eastAsia"/>
+        </w:rPr>
+      </w:pPr>
+    </w:p>
+    <w:p>
+      <w:pPr>
+        <w:pStyle w:val="2"/>
+      </w:pPr>
+      <w:r>
+        <w:rPr>
+          <w:rFonts w:hint="eastAsia"/>
+        </w:rPr>
+        <w:t>状态</w:t>
+      </w:r>
+      <w:r>
+        <w:rPr>
+          <w:rFonts w:hint="eastAsia"/>
+        </w:rPr>
+        <w:t>后端</w:t>
+      </w:r>
+    </w:p>
+    <w:p>
+      <w:pPr>
+        <w:pStyle w:val="3"/>
+        <w:rPr>
+          <w:rFonts w:hint="eastAsia"/>
+        </w:rPr>
+      </w:pPr>
+      <w:r>
+        <w:rPr>
+          <w:rFonts w:hint="eastAsia"/>
+        </w:rPr>
+        <w:t>理解</w:t>
+      </w:r>
+    </w:p>
+    <w:p>
+      <w:r>
+        <w:rPr>
+          <w:noProof/>
+        </w:rPr>
+        <w:drawing>
+          <wp:inline distT="0" distB="0" distL="0" distR="0" wp14:anchorId="383F4E9C" wp14:editId="6B4BCF62">
+            <wp:extent cx="5274310" cy="3638550"/>
+            <wp:effectExtent l="0" t="0" r="2540" b="0"/>
+            <wp:docPr id="21" name="图片 21"/>
+            <wp:cNvGraphicFramePr>
+              <a:graphicFrameLocks xmlns:a="http://schemas.openxmlformats.org/drawingml/2006/main" noChangeAspect="1"/>
+            </wp:cNvGraphicFramePr>
+            <a:graphic xmlns:a="http://schemas.openxmlformats.org/drawingml/2006/main">
+              <a:graphicData uri="http://schemas.openxmlformats.org/drawingml/2006/picture">
+                <pic:pic xmlns:pic="http://schemas.openxmlformats.org/drawingml/2006/picture">
+                  <pic:nvPicPr>
+                    <pic:cNvPr id="1" name=""/>
+                    <pic:cNvPicPr/>
+                  </pic:nvPicPr>
+                  <pic:blipFill>
+                    <a:blip r:embed="rId29"/>
+                    <a:stretch>
+                      <a:fillRect/>
+                    </a:stretch>
+                  </pic:blipFill>
+                  <pic:spPr>
+                    <a:xfrm>
+                      <a:off x="0" y="0"/>
+                      <a:ext cx="5274310" cy="3638550"/>
+                    </a:xfrm>
+                    <a:prstGeom prst="rect">
+                      <a:avLst/>
+                    </a:prstGeom>
+                  </pic:spPr>
+                </pic:pic>
+              </a:graphicData>
+            </a:graphic>
+          </wp:inline>
+        </w:drawing>
+      </w:r>
+    </w:p>
+    <w:p>
+      <w:pPr>
+        <w:pStyle w:val="3"/>
+        <w:rPr>
+          <w:rFonts w:hint="eastAsia"/>
+        </w:rPr>
+      </w:pPr>
+      <w:r>
+        <w:rPr>
+          <w:rFonts w:hint="eastAsia"/>
+        </w:rPr>
+        <w:lastRenderedPageBreak/>
+        <w:t>选择</w:t>
+      </w:r>
+    </w:p>
+    <w:p>
+      <w:pPr>
+        <w:rPr>
+          <w:rFonts w:hint="eastAsia"/>
+        </w:rPr>
+      </w:pPr>
+      <w:r>
+        <w:rPr>
+          <w:noProof/>
+        </w:rPr>
+        <w:drawing>
+          <wp:inline distT="0" distB="0" distL="0" distR="0" wp14:anchorId="79CFA900" wp14:editId="2E936EF2">
+            <wp:extent cx="5274310" cy="3734435"/>
+            <wp:effectExtent l="0" t="0" r="2540" b="0"/>
+            <wp:docPr id="22" name="图片 22"/>
+            <wp:cNvGraphicFramePr>
+              <a:graphicFrameLocks xmlns:a="http://schemas.openxmlformats.org/drawingml/2006/main" noChangeAspect="1"/>
+            </wp:cNvGraphicFramePr>
+            <a:graphic xmlns:a="http://schemas.openxmlformats.org/drawingml/2006/main">
+              <a:graphicData uri="http://schemas.openxmlformats.org/drawingml/2006/picture">
+                <pic:pic xmlns:pic="http://schemas.openxmlformats.org/drawingml/2006/picture">
+                  <pic:nvPicPr>
+                    <pic:cNvPr id="1" name=""/>
+                    <pic:cNvPicPr/>
+                  </pic:nvPicPr>
+                  <pic:blipFill>
+                    <a:blip r:embed="rId30"/>
+                    <a:stretch>
+                      <a:fillRect/>
+                    </a:stretch>
+                  </pic:blipFill>
+                  <pic:spPr>
+                    <a:xfrm>
+                      <a:off x="0" y="0"/>
+                      <a:ext cx="5274310" cy="3734435"/>
+                    </a:xfrm>
+                    <a:prstGeom prst="rect">
+                      <a:avLst/>
+                    </a:prstGeom>
+                  </pic:spPr>
+                </pic:pic>
+              </a:graphicData>
+            </a:graphic>
+          </wp:inline>
+        </w:drawing>
+      </w:r>
+    </w:p>
+    <w:p>
+      <w:pPr>
+        <w:pStyle w:val="2"/>
+      </w:pPr>
+      <w:r>
+        <w:rPr>
+          <w:rFonts w:hint="eastAsia"/>
+        </w:rPr>
+        <w:t>状态编程</w:t>
+      </w:r>
+    </w:p>
+    <w:p>
+      <w:r>
+        <w:rPr>
+          <w:rFonts w:hint="eastAsia"/>
+        </w:rPr>
+        <w:t>可以</w:t>
+      </w:r>
+      <w:r>
+        <w:rPr>
+          <w:rFonts w:hint="eastAsia"/>
+        </w:rPr>
+        <w:t>获取到</w:t>
+      </w:r>
+      <w:r>
+        <w:rPr>
+          <w:rFonts w:hint="eastAsia"/>
+        </w:rPr>
+        <w:t>运行时</w:t>
+      </w:r>
+      <w:r>
+        <w:rPr>
+          <w:rFonts w:hint="eastAsia"/>
+        </w:rPr>
+        <w:t>上下文</w:t>
+      </w:r>
+      <w:r>
+        <w:rPr>
+          <w:rFonts w:hint="eastAsia"/>
+        </w:rPr>
+        <w:t>（</w:t>
+      </w:r>
+      <w:r>
+        <w:rPr>
+          <w:rFonts w:hint="eastAsia"/>
+          <w:b/>
+          <w:bCs/>
+        </w:rPr>
+        <w:t>RunTimeContext</w:t>
+      </w:r>
+      <w:r>
+        <w:rPr>
+          <w:rFonts w:hint="eastAsia"/>
+        </w:rPr>
+        <w:t>）</w:t>
+      </w:r>
+      <w:r>
+        <w:rPr>
+          <w:rFonts w:hint="eastAsia"/>
+        </w:rPr>
+        <w:t>的，如RichFunction和ProcessFunction，都可以进行状态编程。</w:t>
+      </w:r>
+    </w:p>
+    <w:p>
+      <w:r>
+        <w:rPr>
+          <w:rFonts w:hint="eastAsia"/>
+        </w:rPr>
+        <w:t>案例：两次温度值间的对比</w:t>
+      </w:r>
+      <w:r>
+        <w:rPr>
+          <w:rFonts w:hint="eastAsia"/>
+        </w:rPr>
+        <w:t>。</w:t>
+      </w:r>
+    </w:p>
+    <w:p>
+      <w:r>
+        <w:rPr>
+          <w:rFonts w:hint="eastAsia"/>
+        </w:rPr>
+        <w:t>可以使用ProcessFunction，但是ProcessFunction主要是为了 获取时间戳，获取水位线和注册定时器，这样更加精细的场景中。</w:t>
+      </w:r>
+      <w:r>
+        <w:rPr>
+          <w:rFonts w:hint="eastAsia"/>
+        </w:rPr>
+        <w:t>该案例只需要使用使用富函数即可。只要获取到</w:t>
+      </w:r>
+      <w:r>
+        <w:t xml:space="preserve"> runtimeContext 即可获取状态值。</w:t>
+      </w:r>
+    </w:p>
+    <w:p/>
+    <w:p>
+      <w:r>
+        <w:rPr>
+          <w:rFonts w:hint="eastAsia"/>
+        </w:rPr>
+        <w:t>实现方式：</w:t>
+      </w:r>
+    </w:p>
+    <w:p>
+      <w:pPr>
+        <w:pStyle w:val="aa"/>
+        <w:numPr>
+          <w:ilvl w:val="0"/>
+          <w:numId w:val="28"/>
+        </w:numPr>
+        <w:ind w:firstLineChars="0"/>
+      </w:pPr>
+      <w:r>
+        <w:rPr>
+          <w:rFonts w:hint="eastAsia"/>
+        </w:rPr>
+        <w:t>使用自定义的函数（富函数或</w:t>
+      </w:r>
+      <w:r>
+        <w:rPr>
+          <w:rFonts w:hint="eastAsia"/>
+        </w:rPr>
+        <w:t>ProcessFunction</w:t>
+      </w:r>
+      <w:r>
+        <w:rPr>
+          <w:rFonts w:hint="eastAsia"/>
+        </w:rPr>
+        <w:t>）</w:t>
+      </w:r>
+    </w:p>
+    <w:p>
+      <w:pPr>
+        <w:pStyle w:val="aa"/>
+        <w:numPr>
+          <w:ilvl w:val="0"/>
+          <w:numId w:val="28"/>
+        </w:numPr>
+        <w:ind w:firstLineChars="0"/>
+        <w:rPr>
+          <w:rFonts w:hint="eastAsia"/>
+        </w:rPr>
+      </w:pPr>
+      <w:r>
+        <w:rPr>
+          <w:rFonts w:hint="eastAsia"/>
+        </w:rPr>
+        <w:t>使用带状态计算的算子，如</w:t>
+      </w:r>
+      <w:r>
+        <w:rPr>
+          <w:rFonts w:hint="eastAsia"/>
+        </w:rPr>
+        <w:t>flatMapWithState</w:t>
+      </w:r>
+    </w:p>
+    <w:p>
+      <w:pPr>
         <w:rPr>
           <w:rFonts w:hint="eastAsia"/>
         </w:rPr>
@@ -5289,6 +5647,95 @@
     </w:lvl>
   </w:abstractNum>
   <w:abstractNum w:abstractNumId="13" w15:restartNumberingAfterBreak="0">
+    <w:nsid w:val="3C0C4C62"/>
+    <w:multiLevelType w:val="hybridMultilevel"/>
+    <w:tmpl w:val="B72EE20E"/>
+    <w:lvl w:ilvl="0" w:tplc="DA487472">
+      <w:start w:val="1"/>
+      <w:numFmt w:val="decimal"/>
+      <w:lvlText w:val="%1）"/>
+      <w:lvlJc w:val="left"/>
+      <w:pPr>
+        <w:ind w:left="360" w:hanging="360"/>
+      </w:pPr>
+      <w:rPr>
+        <w:rFonts w:hint="default"/>
+      </w:rPr>
+    </w:lvl>
+    <w:lvl w:ilvl="1" w:tplc="04090019" w:tentative="1">
+      <w:start w:val="1"/>
+      <w:numFmt w:val="lowerLetter"/>
+      <w:lvlText w:val="%2)"/>
+      <w:lvlJc w:val="left"/>
+      <w:pPr>
+        <w:ind w:left="840" w:hanging="420"/>
+      </w:pPr>
+    </w:lvl>
+    <w:lvl w:ilvl="2" w:tplc="0409001B" w:tentative="1">
+      <w:start w:val="1"/>
+      <w:numFmt w:val="lowerRoman"/>
+      <w:lvlText w:val="%3."/>
+      <w:lvlJc w:val="right"/>
+      <w:pPr>
+        <w:ind w:left="1260" w:hanging="420"/>
+      </w:pPr>
+    </w:lvl>
+    <w:lvl w:ilvl="3" w:tplc="0409000F" w:tentative="1">
+      <w:start w:val="1"/>
+      <w:numFmt w:val="decimal"/>
+      <w:lvlText w:val="%4."/>
+      <w:lvlJc w:val="left"/>
+      <w:pPr>
+        <w:ind w:left="1680" w:hanging="420"/>
+      </w:pPr>
+    </w:lvl>
+    <w:lvl w:ilvl="4" w:tplc="04090019" w:tentative="1">
+      <w:start w:val="1"/>
+      <w:numFmt w:val="lowerLetter"/>
+      <w:lvlText w:val="%5)"/>
+      <w:lvlJc w:val="left"/>
+      <w:pPr>
+        <w:ind w:left="2100" w:hanging="420"/>
+      </w:pPr>
+    </w:lvl>
+    <w:lvl w:ilvl="5" w:tplc="0409001B" w:tentative="1">
+      <w:start w:val="1"/>
+      <w:numFmt w:val="lowerRoman"/>
+      <w:lvlText w:val="%6."/>
+      <w:lvlJc w:val="right"/>
+      <w:pPr>
+        <w:ind w:left="2520" w:hanging="420"/>
+      </w:pPr>
+    </w:lvl>
+    <w:lvl w:ilvl="6" w:tplc="0409000F" w:tentative="1">
+      <w:start w:val="1"/>
+      <w:numFmt w:val="decimal"/>
+      <w:lvlText w:val="%7."/>
+      <w:lvlJc w:val="left"/>
+      <w:pPr>
+        <w:ind w:left="2940" w:hanging="420"/>
+      </w:pPr>
+    </w:lvl>
+    <w:lvl w:ilvl="7" w:tplc="04090019" w:tentative="1">
+      <w:start w:val="1"/>
+      <w:numFmt w:val="lowerLetter"/>
+      <w:lvlText w:val="%8)"/>
+      <w:lvlJc w:val="left"/>
+      <w:pPr>
+        <w:ind w:left="3360" w:hanging="420"/>
+      </w:pPr>
+    </w:lvl>
+    <w:lvl w:ilvl="8" w:tplc="0409001B" w:tentative="1">
+      <w:start w:val="1"/>
+      <w:numFmt w:val="lowerRoman"/>
+      <w:lvlText w:val="%9."/>
+      <w:lvlJc w:val="right"/>
+      <w:pPr>
+        <w:ind w:left="3780" w:hanging="420"/>
+      </w:pPr>
+    </w:lvl>
+  </w:abstractNum>
+  <w:abstractNum w:abstractNumId="14" w15:restartNumberingAfterBreak="0">
     <w:nsid w:val="3EE518C9"/>
     <w:multiLevelType w:val="hybridMultilevel"/>
     <w:tmpl w:val="404E79C2"/>
@@ -5377,7 +5824,7 @@
       </w:pPr>
     </w:lvl>
   </w:abstractNum>
-  <w:abstractNum w:abstractNumId="14" w15:restartNumberingAfterBreak="0">
+  <w:abstractNum w:abstractNumId="15" w15:restartNumberingAfterBreak="0">
     <w:nsid w:val="3EFE4972"/>
     <w:multiLevelType w:val="hybridMultilevel"/>
     <w:tmpl w:val="A86492F2"/>
@@ -5466,7 +5913,7 @@
       </w:pPr>
     </w:lvl>
   </w:abstractNum>
-  <w:abstractNum w:abstractNumId="15" w15:restartNumberingAfterBreak="0">
+  <w:abstractNum w:abstractNumId="16" w15:restartNumberingAfterBreak="0">
     <w:nsid w:val="4215580F"/>
     <w:multiLevelType w:val="multilevel"/>
     <w:tmpl w:val="7A603938"/>
@@ -5552,7 +5999,7 @@
       </w:pPr>
     </w:lvl>
   </w:abstractNum>
-  <w:abstractNum w:abstractNumId="16" w15:restartNumberingAfterBreak="0">
+  <w:abstractNum w:abstractNumId="17" w15:restartNumberingAfterBreak="0">
     <w:nsid w:val="45547C08"/>
     <w:multiLevelType w:val="hybridMultilevel"/>
     <w:tmpl w:val="5492F462"/>
@@ -5641,7 +6088,7 @@
       </w:pPr>
     </w:lvl>
   </w:abstractNum>
-  <w:abstractNum w:abstractNumId="17" w15:restartNumberingAfterBreak="0">
+  <w:abstractNum w:abstractNumId="18" w15:restartNumberingAfterBreak="0">
     <w:nsid w:val="4B831516"/>
     <w:multiLevelType w:val="hybridMultilevel"/>
     <w:tmpl w:val="67DA7E18"/>
@@ -5730,7 +6177,7 @@
       </w:pPr>
     </w:lvl>
   </w:abstractNum>
-  <w:abstractNum w:abstractNumId="18" w15:restartNumberingAfterBreak="0">
+  <w:abstractNum w:abstractNumId="19" w15:restartNumberingAfterBreak="0">
     <w:nsid w:val="57B86952"/>
     <w:multiLevelType w:val="multilevel"/>
     <w:tmpl w:val="62862626"/>
@@ -5879,7 +6326,7 @@
       </w:rPr>
     </w:lvl>
   </w:abstractNum>
-  <w:abstractNum w:abstractNumId="19" w15:restartNumberingAfterBreak="0">
+  <w:abstractNum w:abstractNumId="20" w15:restartNumberingAfterBreak="0">
     <w:nsid w:val="62AE0493"/>
     <w:multiLevelType w:val="multilevel"/>
     <w:tmpl w:val="0409001D"/>
@@ -5965,7 +6412,96 @@
       </w:pPr>
     </w:lvl>
   </w:abstractNum>
-  <w:abstractNum w:abstractNumId="20" w15:restartNumberingAfterBreak="0">
+  <w:abstractNum w:abstractNumId="21" w15:restartNumberingAfterBreak="0">
+    <w:nsid w:val="65CE5233"/>
+    <w:multiLevelType w:val="hybridMultilevel"/>
+    <w:tmpl w:val="85F0D956"/>
+    <w:lvl w:ilvl="0" w:tplc="D3DA08A8">
+      <w:start w:val="1"/>
+      <w:numFmt w:val="decimal"/>
+      <w:lvlText w:val="%1."/>
+      <w:lvlJc w:val="left"/>
+      <w:pPr>
+        <w:ind w:left="360" w:hanging="360"/>
+      </w:pPr>
+      <w:rPr>
+        <w:rFonts w:hint="default"/>
+      </w:rPr>
+    </w:lvl>
+    <w:lvl w:ilvl="1" w:tplc="04090019" w:tentative="1">
+      <w:start w:val="1"/>
+      <w:numFmt w:val="lowerLetter"/>
+      <w:lvlText w:val="%2)"/>
+      <w:lvlJc w:val="left"/>
+      <w:pPr>
+        <w:ind w:left="840" w:hanging="420"/>
+      </w:pPr>
+    </w:lvl>
+    <w:lvl w:ilvl="2" w:tplc="0409001B" w:tentative="1">
+      <w:start w:val="1"/>
+      <w:numFmt w:val="lowerRoman"/>
+      <w:lvlText w:val="%3."/>
+      <w:lvlJc w:val="right"/>
+      <w:pPr>
+        <w:ind w:left="1260" w:hanging="420"/>
+      </w:pPr>
+    </w:lvl>
+    <w:lvl w:ilvl="3" w:tplc="0409000F" w:tentative="1">
+      <w:start w:val="1"/>
+      <w:numFmt w:val="decimal"/>
+      <w:lvlText w:val="%4."/>
+      <w:lvlJc w:val="left"/>
+      <w:pPr>
+        <w:ind w:left="1680" w:hanging="420"/>
+      </w:pPr>
+    </w:lvl>
+    <w:lvl w:ilvl="4" w:tplc="04090019" w:tentative="1">
+      <w:start w:val="1"/>
+      <w:numFmt w:val="lowerLetter"/>
+      <w:lvlText w:val="%5)"/>
+      <w:lvlJc w:val="left"/>
+      <w:pPr>
+        <w:ind w:left="2100" w:hanging="420"/>
+      </w:pPr>
+    </w:lvl>
+    <w:lvl w:ilvl="5" w:tplc="0409001B" w:tentative="1">
+      <w:start w:val="1"/>
+      <w:numFmt w:val="lowerRoman"/>
+      <w:lvlText w:val="%6."/>
+      <w:lvlJc w:val="right"/>
+      <w:pPr>
+        <w:ind w:left="2520" w:hanging="420"/>
+      </w:pPr>
+    </w:lvl>
+    <w:lvl w:ilvl="6" w:tplc="0409000F" w:tentative="1">
+      <w:start w:val="1"/>
+      <w:numFmt w:val="decimal"/>
+      <w:lvlText w:val="%7."/>
+      <w:lvlJc w:val="left"/>
+      <w:pPr>
+        <w:ind w:left="2940" w:hanging="420"/>
+      </w:pPr>
+    </w:lvl>
+    <w:lvl w:ilvl="7" w:tplc="04090019" w:tentative="1">
+      <w:start w:val="1"/>
+      <w:numFmt w:val="lowerLetter"/>
+      <w:lvlText w:val="%8)"/>
+      <w:lvlJc w:val="left"/>
+      <w:pPr>
+        <w:ind w:left="3360" w:hanging="420"/>
+      </w:pPr>
+    </w:lvl>
+    <w:lvl w:ilvl="8" w:tplc="0409001B" w:tentative="1">
+      <w:start w:val="1"/>
+      <w:numFmt w:val="lowerRoman"/>
+      <w:lvlText w:val="%9."/>
+      <w:lvlJc w:val="right"/>
+      <w:pPr>
+        <w:ind w:left="3780" w:hanging="420"/>
+      </w:pPr>
+    </w:lvl>
+  </w:abstractNum>
+  <w:abstractNum w:abstractNumId="22" w15:restartNumberingAfterBreak="0">
     <w:nsid w:val="709A218E"/>
     <w:multiLevelType w:val="multilevel"/>
     <w:tmpl w:val="4418BA66"/>
@@ -6078,7 +6614,7 @@
       </w:rPr>
     </w:lvl>
   </w:abstractNum>
-  <w:abstractNum w:abstractNumId="21" w15:restartNumberingAfterBreak="0">
+  <w:abstractNum w:abstractNumId="23" w15:restartNumberingAfterBreak="0">
     <w:nsid w:val="736C53C6"/>
     <w:multiLevelType w:val="hybridMultilevel"/>
     <w:tmpl w:val="76BEC4AE"/>
@@ -6167,7 +6703,7 @@
       </w:pPr>
     </w:lvl>
   </w:abstractNum>
-  <w:abstractNum w:abstractNumId="22" w15:restartNumberingAfterBreak="0">
+  <w:abstractNum w:abstractNumId="24" w15:restartNumberingAfterBreak="0">
     <w:nsid w:val="73D5069B"/>
     <w:multiLevelType w:val="multilevel"/>
     <w:tmpl w:val="62862626"/>
@@ -6316,7 +6852,7 @@
       </w:rPr>
     </w:lvl>
   </w:abstractNum>
-  <w:abstractNum w:abstractNumId="23" w15:restartNumberingAfterBreak="0">
+  <w:abstractNum w:abstractNumId="25" w15:restartNumberingAfterBreak="0">
     <w:nsid w:val="7B1B7DA8"/>
     <w:multiLevelType w:val="hybridMultilevel"/>
     <w:tmpl w:val="2C24CDBA"/>
@@ -6405,7 +6941,7 @@
       </w:pPr>
     </w:lvl>
   </w:abstractNum>
-  <w:abstractNum w:abstractNumId="24" w15:restartNumberingAfterBreak="0">
+  <w:abstractNum w:abstractNumId="26" w15:restartNumberingAfterBreak="0">
     <w:nsid w:val="7D242011"/>
     <w:multiLevelType w:val="multilevel"/>
     <w:tmpl w:val="0409001D"/>
@@ -6498,22 +7034,22 @@
     <w:abstractNumId w:val="6"/>
   </w:num>
   <w:num w:numId="3">
-    <w:abstractNumId w:val="24"/>
+    <w:abstractNumId w:val="26"/>
   </w:num>
   <w:num w:numId="4">
-    <w:abstractNumId w:val="19"/>
+    <w:abstractNumId w:val="20"/>
   </w:num>
   <w:num w:numId="5">
     <w:abstractNumId w:val="7"/>
   </w:num>
   <w:num w:numId="6">
-    <w:abstractNumId w:val="15"/>
+    <w:abstractNumId w:val="16"/>
   </w:num>
   <w:num w:numId="7">
-    <w:abstractNumId w:val="21"/>
+    <w:abstractNumId w:val="23"/>
   </w:num>
   <w:num w:numId="8">
-    <w:abstractNumId w:val="24"/>
+    <w:abstractNumId w:val="26"/>
     <w:lvlOverride w:ilvl="0">
       <w:startOverride w:val="1"/>
     </w:lvlOverride>
@@ -6558,7 +7094,7 @@
     <w:abstractNumId w:val="10"/>
   </w:num>
   <w:num w:numId="14">
-    <w:abstractNumId w:val="14"/>
+    <w:abstractNumId w:val="15"/>
   </w:num>
   <w:num w:numId="15">
     <w:abstractNumId w:val="0"/>
@@ -6567,34 +7103,40 @@
     <w:abstractNumId w:val="5"/>
   </w:num>
   <w:num w:numId="17">
-    <w:abstractNumId w:val="23"/>
+    <w:abstractNumId w:val="25"/>
   </w:num>
   <w:num w:numId="18">
     <w:abstractNumId w:val="8"/>
   </w:num>
   <w:num w:numId="19">
-    <w:abstractNumId w:val="20"/>
+    <w:abstractNumId w:val="22"/>
   </w:num>
   <w:num w:numId="20">
-    <w:abstractNumId w:val="13"/>
+    <w:abstractNumId w:val="14"/>
   </w:num>
   <w:num w:numId="21">
-    <w:abstractNumId w:val="16"/>
+    <w:abstractNumId w:val="17"/>
   </w:num>
   <w:num w:numId="22">
     <w:abstractNumId w:val="12"/>
   </w:num>
   <w:num w:numId="23">
-    <w:abstractNumId w:val="22"/>
+    <w:abstractNumId w:val="24"/>
   </w:num>
   <w:num w:numId="24">
-    <w:abstractNumId w:val="18"/>
+    <w:abstractNumId w:val="19"/>
   </w:num>
   <w:num w:numId="25">
     <w:abstractNumId w:val="4"/>
   </w:num>
   <w:num w:numId="26">
-    <w:abstractNumId w:val="17"/>
+    <w:abstractNumId w:val="18"/>
+  </w:num>
+  <w:num w:numId="27">
+    <w:abstractNumId w:val="21"/>
+  </w:num>
+  <w:num w:numId="28">
+    <w:abstractNumId w:val="13"/>
   </w:num>
 </w:numbering>
 </file>

--- a/Flink笔记.docx
+++ b/Flink笔记.docx
@@ -4268,9 +4268,17 @@
     </w:p>
     <w:p/>
     <w:p>
-      <w:r>
-        <w:rPr>
-          <w:rFonts w:hint="eastAsia"/>
+      <w:pPr>
+        <w:rPr>
+          <w:b/>
+          <w:bCs/>
+        </w:rPr>
+      </w:pPr>
+      <w:r>
+        <w:rPr>
+          <w:rFonts w:hint="eastAsia"/>
+          <w:b/>
+          <w:bCs/>
         </w:rPr>
         <w:t>实现方式：</w:t>
       </w:r>
@@ -4302,6 +4310,27 @@
         </w:rPr>
         <w:t>）</w:t>
       </w:r>
+      <w:r>
+        <w:rPr>
+          <w:rFonts w:hint="eastAsia"/>
+        </w:rPr>
+        <w:t>只有</w:t>
+      </w:r>
+      <w:r>
+        <w:rPr>
+          <w:rFonts w:hint="eastAsia"/>
+        </w:rPr>
+        <w:t>keyBy</w:t>
+      </w:r>
+      <w:r>
+        <w:t>()</w:t>
+      </w:r>
+      <w:r>
+        <w:rPr>
+          <w:rFonts w:hint="eastAsia"/>
+        </w:rPr>
+        <w:t>后可以使用。</w:t>
+      </w:r>
     </w:p>
     <w:p>
       <w:pPr>
@@ -4311,9 +4340,6 @@
           <w:numId w:val="28"/>
         </w:numPr>
         <w:ind w:firstLineChars="0"/>
-        <w:rPr>
-          <w:rFonts w:hint="eastAsia"/>
-        </w:rPr>
       </w:pPr>
       <w:r>
         <w:rPr>
@@ -4327,13 +4353,1419 @@
         </w:rPr>
         <w:t>flatMapWithState</w:t>
       </w:r>
-    </w:p>
-    <w:p>
-      <w:pPr>
-        <w:rPr>
-          <w:rFonts w:hint="eastAsia"/>
-        </w:rPr>
-      </w:pPr>
+      <w:r>
+        <w:rPr>
+          <w:rFonts w:hint="eastAsia"/>
+        </w:rPr>
+        <w:t>。只有</w:t>
+      </w:r>
+      <w:r>
+        <w:rPr>
+          <w:rFonts w:hint="eastAsia"/>
+        </w:rPr>
+        <w:t>keyBy</w:t>
+      </w:r>
+      <w:r>
+        <w:t>()</w:t>
+      </w:r>
+      <w:r>
+        <w:rPr>
+          <w:rFonts w:hint="eastAsia"/>
+        </w:rPr>
+        <w:t>后可以使用。</w:t>
+      </w:r>
+    </w:p>
+    <w:p>
+      <w:pPr>
+        <w:pStyle w:val="aa"/>
+        <w:ind w:left="360" w:firstLineChars="0" w:firstLine="0"/>
+        <w:rPr>
+          <w:rFonts w:hint="eastAsia"/>
+        </w:rPr>
+      </w:pPr>
+      <w:r>
+        <w:rPr>
+          <w:rFonts w:hint="eastAsia"/>
+        </w:rPr>
+        <w:t>总结上面两点：使用</w:t>
+      </w:r>
+      <w:r>
+        <w:rPr>
+          <w:rFonts w:hint="eastAsia"/>
+        </w:rPr>
+        <w:t>keyed</w:t>
+      </w:r>
+      <w:r>
+        <w:t xml:space="preserve"> </w:t>
+      </w:r>
+      <w:r>
+        <w:rPr>
+          <w:rFonts w:hint="eastAsia"/>
+        </w:rPr>
+        <w:t>State</w:t>
+      </w:r>
+      <w:r>
+        <w:rPr>
+          <w:rFonts w:hint="eastAsia"/>
+        </w:rPr>
+        <w:t>，必须在</w:t>
+      </w:r>
+      <w:r>
+        <w:rPr>
+          <w:rFonts w:hint="eastAsia"/>
+        </w:rPr>
+        <w:t>keyBy</w:t>
+      </w:r>
+      <w:r>
+        <w:rPr>
+          <w:rFonts w:hint="eastAsia"/>
+        </w:rPr>
+        <w:t>之后的操作中（基于</w:t>
+      </w:r>
+      <w:r>
+        <w:rPr>
+          <w:rFonts w:hint="eastAsia"/>
+        </w:rPr>
+        <w:t>KeyedStream</w:t>
+      </w:r>
+      <w:r>
+        <w:rPr>
+          <w:rFonts w:hint="eastAsia"/>
+        </w:rPr>
+        <w:t>）</w:t>
+      </w:r>
+    </w:p>
+    <w:p>
+      <w:pPr>
+        <w:pStyle w:val="aa"/>
+        <w:numPr>
+          <w:ilvl w:val="0"/>
+          <w:numId w:val="28"/>
+        </w:numPr>
+        <w:ind w:firstLineChars="0"/>
+      </w:pPr>
+      <w:r>
+        <w:rPr>
+          <w:rFonts w:hint="eastAsia"/>
+        </w:rPr>
+        <w:t>如果</w:t>
+      </w:r>
+      <w:r>
+        <w:rPr>
+          <w:rFonts w:hint="eastAsia"/>
+        </w:rPr>
+        <w:t>想</w:t>
+      </w:r>
+      <w:r>
+        <w:rPr>
+          <w:rFonts w:hint="eastAsia"/>
+        </w:rPr>
+        <w:t>在</w:t>
+      </w:r>
+      <w:r>
+        <w:rPr>
+          <w:rFonts w:hint="eastAsia"/>
+        </w:rPr>
+        <w:t>keyBy</w:t>
+      </w:r>
+      <w:r>
+        <w:t>()</w:t>
+      </w:r>
+      <w:r>
+        <w:rPr>
+          <w:rFonts w:hint="eastAsia"/>
+        </w:rPr>
+        <w:t>前</w:t>
+      </w:r>
+      <w:r>
+        <w:rPr>
+          <w:rFonts w:hint="eastAsia"/>
+        </w:rPr>
+        <w:t>实现</w:t>
+      </w:r>
+      <w:r>
+        <w:rPr>
+          <w:rFonts w:hint="eastAsia"/>
+        </w:rPr>
+        <w:t>operator</w:t>
+      </w:r>
+      <w:r>
+        <w:t xml:space="preserve"> </w:t>
+      </w:r>
+      <w:r>
+        <w:rPr>
+          <w:rFonts w:hint="eastAsia"/>
+        </w:rPr>
+        <w:t>State</w:t>
+      </w:r>
+      <w:r>
+        <w:rPr>
+          <w:rFonts w:hint="eastAsia"/>
+        </w:rPr>
+        <w:t>，需要</w:t>
+      </w:r>
+      <w:r>
+        <w:rPr>
+          <w:rFonts w:hint="eastAsia"/>
+        </w:rPr>
+        <w:t xml:space="preserve"> with</w:t>
+      </w:r>
+      <w:r>
+        <w:t xml:space="preserve"> ListCheckpointed</w:t>
+      </w:r>
+      <w:r>
+        <w:rPr>
+          <w:rFonts w:hint="eastAsia"/>
+        </w:rPr>
+        <w:t>[</w:t>
+      </w:r>
+      <w:r>
+        <w:t xml:space="preserve"> ] </w:t>
+      </w:r>
+      <w:r>
+        <w:rPr>
+          <w:rFonts w:hint="eastAsia"/>
+        </w:rPr>
+        <w:t>引入接口。</w:t>
+      </w:r>
+    </w:p>
+    <w:p>
+      <w:pPr>
+        <w:pStyle w:val="aa"/>
+        <w:ind w:left="360" w:firstLineChars="0" w:firstLine="0"/>
+        <w:rPr>
+          <w:rFonts w:hint="eastAsia"/>
+        </w:rPr>
+      </w:pPr>
+    </w:p>
+    <w:p>
+      <w:pPr>
+        <w:rPr>
+          <w:rFonts w:hint="eastAsia"/>
+        </w:rPr>
+      </w:pPr>
+      <w:r>
+        <w:rPr>
+          <w:noProof/>
+        </w:rPr>
+        <w:drawing>
+          <wp:inline distT="0" distB="0" distL="0" distR="0" wp14:anchorId="536A6F47" wp14:editId="6E687483">
+            <wp:extent cx="5274111" cy="1154674"/>
+            <wp:effectExtent l="0" t="0" r="3175" b="7620"/>
+            <wp:docPr id="24" name="图片 24"/>
+            <wp:cNvGraphicFramePr>
+              <a:graphicFrameLocks xmlns:a="http://schemas.openxmlformats.org/drawingml/2006/main" noChangeAspect="1"/>
+            </wp:cNvGraphicFramePr>
+            <a:graphic xmlns:a="http://schemas.openxmlformats.org/drawingml/2006/main">
+              <a:graphicData uri="http://schemas.openxmlformats.org/drawingml/2006/picture">
+                <pic:pic xmlns:pic="http://schemas.openxmlformats.org/drawingml/2006/picture">
+                  <pic:nvPicPr>
+                    <pic:cNvPr id="1" name=""/>
+                    <pic:cNvPicPr/>
+                  </pic:nvPicPr>
+                  <pic:blipFill rotWithShape="1">
+                    <a:blip r:embed="rId31"/>
+                    <a:srcRect t="8279" b="10176"/>
+                    <a:stretch/>
+                  </pic:blipFill>
+                  <pic:spPr bwMode="auto">
+                    <a:xfrm>
+                      <a:off x="0" y="0"/>
+                      <a:ext cx="5274310" cy="1154718"/>
+                    </a:xfrm>
+                    <a:prstGeom prst="rect">
+                      <a:avLst/>
+                    </a:prstGeom>
+                    <a:ln>
+                      <a:noFill/>
+                    </a:ln>
+                    <a:extLst>
+                      <a:ext uri="{53640926-AAD7-44D8-BBD7-CCE9431645EC}">
+                        <a14:shadowObscured xmlns:a14="http://schemas.microsoft.com/office/drawing/2010/main"/>
+                      </a:ext>
+                    </a:extLst>
+                  </pic:spPr>
+                </pic:pic>
+              </a:graphicData>
+            </a:graphic>
+          </wp:inline>
+        </w:drawing>
+      </w:r>
+    </w:p>
+    <w:p/>
+    <w:p>
+      <w:pPr>
+        <w:rPr>
+          <w:b/>
+          <w:bCs/>
+        </w:rPr>
+      </w:pPr>
+      <w:r>
+        <w:rPr>
+          <w:rFonts w:hint="eastAsia"/>
+          <w:b/>
+          <w:bCs/>
+        </w:rPr>
+        <w:t>注意</w:t>
+      </w:r>
+      <w:r>
+        <w:rPr>
+          <w:rFonts w:hint="eastAsia"/>
+          <w:b/>
+          <w:bCs/>
+        </w:rPr>
+        <w:t>，状态变量的唯一</w:t>
+      </w:r>
+      <w:r>
+        <w:rPr>
+          <w:rFonts w:hint="eastAsia"/>
+          <w:b/>
+          <w:bCs/>
+        </w:rPr>
+        <w:t>性</w:t>
+      </w:r>
+      <w:r>
+        <w:rPr>
+          <w:rFonts w:hint="eastAsia"/>
+          <w:b/>
+          <w:bCs/>
+        </w:rPr>
+        <w:t>确认</w:t>
+      </w:r>
+      <w:r>
+        <w:rPr>
+          <w:rFonts w:hint="eastAsia"/>
+          <w:b/>
+          <w:bCs/>
+        </w:rPr>
+        <w:t>方式</w:t>
+      </w:r>
+      <w:r>
+        <w:rPr>
+          <w:rFonts w:hint="eastAsia"/>
+          <w:b/>
+          <w:bCs/>
+        </w:rPr>
+        <w:t>：</w:t>
+      </w:r>
+      <w:r>
+        <w:rPr>
+          <w:rFonts w:hint="eastAsia"/>
+          <w:b/>
+          <w:bCs/>
+        </w:rPr>
+        <w:t>（不是按照变量名）</w:t>
+      </w:r>
+    </w:p>
+    <w:tbl>
+      <w:tblPr>
+        <w:tblStyle w:val="a7"/>
+        <w:tblW w:w="0" w:type="auto"/>
+        <w:tblLook w:val="04A0" w:firstRow="1" w:lastRow="0" w:firstColumn="1" w:lastColumn="0" w:noHBand="0" w:noVBand="1"/>
+      </w:tblPr>
+      <w:tblGrid>
+        <w:gridCol w:w="8296"/>
+      </w:tblGrid>
+      <w:tr>
+        <w:tc>
+          <w:tcPr>
+            <w:tcW w:w="8296" w:type="dxa"/>
+          </w:tcPr>
+          <w:p>
+            <w:pPr>
+              <w:widowControl/>
+              <w:shd w:val="clear" w:color="auto" w:fill="CAE6CA"/>
+              <w:tabs>
+                <w:tab w:val="left" w:pos="916"/>
+                <w:tab w:val="left" w:pos="1832"/>
+                <w:tab w:val="left" w:pos="2748"/>
+                <w:tab w:val="left" w:pos="3664"/>
+                <w:tab w:val="left" w:pos="4580"/>
+                <w:tab w:val="left" w:pos="5496"/>
+                <w:tab w:val="left" w:pos="6412"/>
+                <w:tab w:val="left" w:pos="7328"/>
+                <w:tab w:val="left" w:pos="8244"/>
+                <w:tab w:val="left" w:pos="9160"/>
+                <w:tab w:val="left" w:pos="10076"/>
+                <w:tab w:val="left" w:pos="10992"/>
+                <w:tab w:val="left" w:pos="11908"/>
+                <w:tab w:val="left" w:pos="12824"/>
+                <w:tab w:val="left" w:pos="13740"/>
+                <w:tab w:val="left" w:pos="14656"/>
+              </w:tabs>
+              <w:jc w:val="left"/>
+              <w:rPr>
+                <w:rFonts w:ascii="宋体" w:eastAsia="宋体" w:hAnsi="宋体" w:cs="宋体"/>
+                <w:b/>
+                <w:bCs/>
+                <w:kern w:val="0"/>
+                <w:sz w:val="18"/>
+                <w:szCs w:val="18"/>
+              </w:rPr>
+            </w:pPr>
+            <w:r>
+              <w:rPr>
+                <w:rFonts w:ascii="宋体" w:eastAsia="宋体" w:hAnsi="宋体" w:cs="宋体"/>
+                <w:b/>
+                <w:bCs/>
+                <w:kern w:val="0"/>
+                <w:sz w:val="18"/>
+                <w:szCs w:val="18"/>
+              </w:rPr>
+              <w:t>// 使用 lazy 的原因是：程序一开始，并还没有 RuntimeContext！</w:t>
+            </w:r>
+          </w:p>
+          <w:p>
+            <w:pPr>
+              <w:widowControl/>
+              <w:shd w:val="clear" w:color="auto" w:fill="CAE6CA"/>
+              <w:tabs>
+                <w:tab w:val="left" w:pos="916"/>
+                <w:tab w:val="left" w:pos="1832"/>
+                <w:tab w:val="left" w:pos="2748"/>
+                <w:tab w:val="left" w:pos="3664"/>
+                <w:tab w:val="left" w:pos="4580"/>
+                <w:tab w:val="left" w:pos="5496"/>
+                <w:tab w:val="left" w:pos="6412"/>
+                <w:tab w:val="left" w:pos="7328"/>
+                <w:tab w:val="left" w:pos="8244"/>
+                <w:tab w:val="left" w:pos="9160"/>
+                <w:tab w:val="left" w:pos="10076"/>
+                <w:tab w:val="left" w:pos="10992"/>
+                <w:tab w:val="left" w:pos="11908"/>
+                <w:tab w:val="left" w:pos="12824"/>
+                <w:tab w:val="left" w:pos="13740"/>
+                <w:tab w:val="left" w:pos="14656"/>
+              </w:tabs>
+              <w:jc w:val="left"/>
+              <w:rPr>
+                <w:rFonts w:ascii="宋体" w:eastAsia="宋体" w:hAnsi="宋体" w:cs="宋体"/>
+                <w:color w:val="000000"/>
+                <w:kern w:val="0"/>
+                <w:sz w:val="18"/>
+                <w:szCs w:val="18"/>
+              </w:rPr>
+            </w:pPr>
+            <w:r>
+              <w:rPr>
+                <w:rFonts w:ascii="宋体" w:eastAsia="宋体" w:hAnsi="宋体" w:cs="宋体" w:hint="eastAsia"/>
+                <w:b/>
+                <w:bCs/>
+                <w:color w:val="7F0055"/>
+                <w:kern w:val="0"/>
+                <w:sz w:val="18"/>
+                <w:szCs w:val="18"/>
+              </w:rPr>
+              <w:t xml:space="preserve">lazy val </w:t>
+            </w:r>
+            <w:r>
+              <w:rPr>
+                <w:rFonts w:ascii="宋体" w:eastAsia="宋体" w:hAnsi="宋体" w:cs="宋体" w:hint="eastAsia"/>
+                <w:b/>
+                <w:bCs/>
+                <w:color w:val="05314D"/>
+                <w:kern w:val="0"/>
+                <w:sz w:val="18"/>
+                <w:szCs w:val="18"/>
+              </w:rPr>
+              <w:t>myState</w:t>
+            </w:r>
+            <w:r>
+              <w:rPr>
+                <w:rFonts w:ascii="宋体" w:eastAsia="宋体" w:hAnsi="宋体" w:cs="宋体" w:hint="eastAsia"/>
+                <w:color w:val="000000"/>
+                <w:kern w:val="0"/>
+                <w:sz w:val="18"/>
+                <w:szCs w:val="18"/>
+              </w:rPr>
+              <w:t xml:space="preserve">: </w:t>
+            </w:r>
+            <w:r>
+              <w:rPr>
+                <w:rFonts w:ascii="宋体" w:eastAsia="宋体" w:hAnsi="宋体" w:cs="宋体" w:hint="eastAsia"/>
+                <w:b/>
+                <w:bCs/>
+                <w:color w:val="000B7C"/>
+                <w:kern w:val="0"/>
+                <w:sz w:val="18"/>
+                <w:szCs w:val="18"/>
+              </w:rPr>
+              <w:t>ValueState</w:t>
+            </w:r>
+            <w:r>
+              <w:rPr>
+                <w:rFonts w:ascii="宋体" w:eastAsia="宋体" w:hAnsi="宋体" w:cs="宋体" w:hint="eastAsia"/>
+                <w:color w:val="000066"/>
+                <w:kern w:val="0"/>
+                <w:sz w:val="18"/>
+                <w:szCs w:val="18"/>
+              </w:rPr>
+              <w:t>[</w:t>
+            </w:r>
+            <w:r>
+              <w:rPr>
+                <w:rFonts w:ascii="宋体" w:eastAsia="宋体" w:hAnsi="宋体" w:cs="宋体" w:hint="eastAsia"/>
+                <w:color w:val="333333"/>
+                <w:kern w:val="0"/>
+                <w:sz w:val="18"/>
+                <w:szCs w:val="18"/>
+              </w:rPr>
+              <w:t>Int</w:t>
+            </w:r>
+            <w:r>
+              <w:rPr>
+                <w:rFonts w:ascii="宋体" w:eastAsia="宋体" w:hAnsi="宋体" w:cs="宋体" w:hint="eastAsia"/>
+                <w:color w:val="000066"/>
+                <w:kern w:val="0"/>
+                <w:sz w:val="18"/>
+                <w:szCs w:val="18"/>
+              </w:rPr>
+              <w:t xml:space="preserve">] </w:t>
+            </w:r>
+            <w:r>
+              <w:rPr>
+                <w:rFonts w:ascii="宋体" w:eastAsia="宋体" w:hAnsi="宋体" w:cs="宋体" w:hint="eastAsia"/>
+                <w:color w:val="333333"/>
+                <w:kern w:val="0"/>
+                <w:sz w:val="18"/>
+                <w:szCs w:val="18"/>
+              </w:rPr>
+              <w:t>=</w:t>
+            </w:r>
+            <w:r>
+              <w:rPr>
+                <w:rFonts w:ascii="宋体" w:eastAsia="宋体" w:hAnsi="宋体" w:cs="宋体" w:hint="eastAsia"/>
+                <w:color w:val="333333"/>
+                <w:kern w:val="0"/>
+                <w:sz w:val="18"/>
+                <w:szCs w:val="18"/>
+              </w:rPr>
+              <w:br/>
+              <w:t xml:space="preserve">    </w:t>
+            </w:r>
+            <w:r>
+              <w:rPr>
+                <w:rFonts w:ascii="宋体" w:eastAsia="宋体" w:hAnsi="宋体" w:cs="宋体" w:hint="eastAsia"/>
+                <w:color w:val="170591"/>
+                <w:kern w:val="0"/>
+                <w:sz w:val="18"/>
+                <w:szCs w:val="18"/>
+              </w:rPr>
+              <w:t>getRuntimeContext</w:t>
+            </w:r>
+            <w:r>
+              <w:rPr>
+                <w:rFonts w:ascii="宋体" w:eastAsia="宋体" w:hAnsi="宋体" w:cs="宋体" w:hint="eastAsia"/>
+                <w:color w:val="333333"/>
+                <w:kern w:val="0"/>
+                <w:sz w:val="18"/>
+                <w:szCs w:val="18"/>
+              </w:rPr>
+              <w:t>.</w:t>
+            </w:r>
+            <w:r>
+              <w:rPr>
+                <w:rFonts w:ascii="宋体" w:eastAsia="宋体" w:hAnsi="宋体" w:cs="宋体" w:hint="eastAsia"/>
+                <w:color w:val="170591"/>
+                <w:kern w:val="0"/>
+                <w:sz w:val="18"/>
+                <w:szCs w:val="18"/>
+              </w:rPr>
+              <w:t>getState</w:t>
+            </w:r>
+            <w:r>
+              <w:rPr>
+                <w:rFonts w:ascii="宋体" w:eastAsia="宋体" w:hAnsi="宋体" w:cs="宋体" w:hint="eastAsia"/>
+                <w:color w:val="ED00E5"/>
+                <w:kern w:val="0"/>
+                <w:sz w:val="18"/>
+                <w:szCs w:val="18"/>
+              </w:rPr>
+              <w:t>(</w:t>
+            </w:r>
+            <w:r>
+              <w:rPr>
+                <w:rFonts w:ascii="宋体" w:eastAsia="宋体" w:hAnsi="宋体" w:cs="宋体" w:hint="eastAsia"/>
+                <w:b/>
+                <w:bCs/>
+                <w:color w:val="7F0055"/>
+                <w:kern w:val="0"/>
+                <w:sz w:val="18"/>
+                <w:szCs w:val="18"/>
+              </w:rPr>
+              <w:t xml:space="preserve">new </w:t>
+            </w:r>
+            <w:r>
+              <w:rPr>
+                <w:rFonts w:ascii="宋体" w:eastAsia="宋体" w:hAnsi="宋体" w:cs="宋体" w:hint="eastAsia"/>
+                <w:color w:val="170591"/>
+                <w:kern w:val="0"/>
+                <w:sz w:val="18"/>
+                <w:szCs w:val="18"/>
+              </w:rPr>
+              <w:t>ValueStateDescriptor</w:t>
+            </w:r>
+            <w:r>
+              <w:rPr>
+                <w:rFonts w:ascii="宋体" w:eastAsia="宋体" w:hAnsi="宋体" w:cs="宋体" w:hint="eastAsia"/>
+                <w:color w:val="000066"/>
+                <w:kern w:val="0"/>
+                <w:sz w:val="18"/>
+                <w:szCs w:val="18"/>
+              </w:rPr>
+              <w:t>[</w:t>
+            </w:r>
+            <w:r>
+              <w:rPr>
+                <w:rFonts w:ascii="宋体" w:eastAsia="宋体" w:hAnsi="宋体" w:cs="宋体" w:hint="eastAsia"/>
+                <w:color w:val="333333"/>
+                <w:kern w:val="0"/>
+                <w:sz w:val="18"/>
+                <w:szCs w:val="18"/>
+              </w:rPr>
+              <w:t>Int</w:t>
+            </w:r>
+            <w:r>
+              <w:rPr>
+                <w:rFonts w:ascii="宋体" w:eastAsia="宋体" w:hAnsi="宋体" w:cs="宋体" w:hint="eastAsia"/>
+                <w:color w:val="000066"/>
+                <w:kern w:val="0"/>
+                <w:sz w:val="18"/>
+                <w:szCs w:val="18"/>
+              </w:rPr>
+              <w:t>]</w:t>
+            </w:r>
+            <w:r>
+              <w:rPr>
+                <w:rFonts w:ascii="宋体" w:eastAsia="宋体" w:hAnsi="宋体" w:cs="宋体" w:hint="eastAsia"/>
+                <w:color w:val="ED00E5"/>
+                <w:kern w:val="0"/>
+                <w:sz w:val="18"/>
+                <w:szCs w:val="18"/>
+              </w:rPr>
+              <w:t>(</w:t>
+            </w:r>
+            <w:r>
+              <w:rPr>
+                <w:rFonts w:ascii="宋体" w:eastAsia="宋体" w:hAnsi="宋体" w:cs="宋体" w:hint="eastAsia"/>
+                <w:b/>
+                <w:bCs/>
+                <w:color w:val="000000"/>
+                <w:kern w:val="0"/>
+                <w:sz w:val="18"/>
+                <w:szCs w:val="18"/>
+              </w:rPr>
+              <w:t>"my-state"</w:t>
+            </w:r>
+            <w:r>
+              <w:rPr>
+                <w:rFonts w:ascii="宋体" w:eastAsia="宋体" w:hAnsi="宋体" w:cs="宋体" w:hint="eastAsia"/>
+                <w:color w:val="333333"/>
+                <w:kern w:val="0"/>
+                <w:sz w:val="18"/>
+                <w:szCs w:val="18"/>
+              </w:rPr>
+              <w:t xml:space="preserve">, </w:t>
+            </w:r>
+            <w:r>
+              <w:rPr>
+                <w:rFonts w:ascii="宋体" w:eastAsia="宋体" w:hAnsi="宋体" w:cs="宋体" w:hint="eastAsia"/>
+                <w:b/>
+                <w:bCs/>
+                <w:color w:val="680069"/>
+                <w:kern w:val="0"/>
+                <w:sz w:val="18"/>
+                <w:szCs w:val="18"/>
+              </w:rPr>
+              <w:t>classOf</w:t>
+            </w:r>
+            <w:r>
+              <w:rPr>
+                <w:rFonts w:ascii="宋体" w:eastAsia="宋体" w:hAnsi="宋体" w:cs="宋体" w:hint="eastAsia"/>
+                <w:color w:val="000066"/>
+                <w:kern w:val="0"/>
+                <w:sz w:val="18"/>
+                <w:szCs w:val="18"/>
+              </w:rPr>
+              <w:t>[</w:t>
+            </w:r>
+            <w:r>
+              <w:rPr>
+                <w:rFonts w:ascii="宋体" w:eastAsia="宋体" w:hAnsi="宋体" w:cs="宋体" w:hint="eastAsia"/>
+                <w:color w:val="333333"/>
+                <w:kern w:val="0"/>
+                <w:sz w:val="18"/>
+                <w:szCs w:val="18"/>
+              </w:rPr>
+              <w:t>Int</w:t>
+            </w:r>
+            <w:r>
+              <w:rPr>
+                <w:rFonts w:ascii="宋体" w:eastAsia="宋体" w:hAnsi="宋体" w:cs="宋体" w:hint="eastAsia"/>
+                <w:color w:val="000066"/>
+                <w:kern w:val="0"/>
+                <w:sz w:val="18"/>
+                <w:szCs w:val="18"/>
+              </w:rPr>
+              <w:t>]</w:t>
+            </w:r>
+            <w:r>
+              <w:rPr>
+                <w:rFonts w:ascii="宋体" w:eastAsia="宋体" w:hAnsi="宋体" w:cs="宋体" w:hint="eastAsia"/>
+                <w:color w:val="ED00E5"/>
+                <w:kern w:val="0"/>
+                <w:sz w:val="18"/>
+                <w:szCs w:val="18"/>
+              </w:rPr>
+              <w:t>))</w:t>
+            </w:r>
+            <w:r>
+              <w:rPr>
+                <w:rFonts w:ascii="宋体" w:eastAsia="宋体" w:hAnsi="宋体" w:cs="宋体" w:hint="eastAsia"/>
+                <w:color w:val="ED00E5"/>
+                <w:kern w:val="0"/>
+                <w:sz w:val="18"/>
+                <w:szCs w:val="18"/>
+              </w:rPr>
+              <w:br/>
+            </w:r>
+            <w:r>
+              <w:rPr>
+                <w:rFonts w:ascii="宋体" w:eastAsia="宋体" w:hAnsi="宋体" w:cs="宋体" w:hint="eastAsia"/>
+                <w:color w:val="ED00E5"/>
+                <w:kern w:val="0"/>
+                <w:sz w:val="18"/>
+                <w:szCs w:val="18"/>
+              </w:rPr>
+              <w:br/>
+            </w:r>
+            <w:r>
+              <w:rPr>
+                <w:rFonts w:ascii="宋体" w:eastAsia="宋体" w:hAnsi="宋体" w:cs="宋体" w:hint="eastAsia"/>
+                <w:color w:val="424600"/>
+                <w:kern w:val="0"/>
+                <w:sz w:val="18"/>
+                <w:szCs w:val="18"/>
+              </w:rPr>
+              <w:t>//</w:t>
+            </w:r>
+            <w:r>
+              <w:rPr>
+                <w:rFonts w:ascii="宋体" w:eastAsia="宋体" w:hAnsi="宋体" w:cs="宋体" w:hint="eastAsia"/>
+                <w:b/>
+                <w:bCs/>
+                <w:i/>
+                <w:iCs/>
+                <w:color w:val="0073BF"/>
+                <w:kern w:val="0"/>
+                <w:sz w:val="18"/>
+                <w:szCs w:val="18"/>
+              </w:rPr>
+              <w:t>todo 注意：new ValueStateDescriptor[Int]("my-state", classOf[Int])中 name+类型</w:t>
+            </w:r>
+            <w:r>
+              <w:rPr>
+                <w:rFonts w:ascii="宋体" w:eastAsia="宋体" w:hAnsi="宋体" w:cs="宋体" w:hint="eastAsia"/>
+                <w:b/>
+                <w:bCs/>
+                <w:i/>
+                <w:iCs/>
+                <w:color w:val="0073BF"/>
+                <w:kern w:val="0"/>
+                <w:sz w:val="18"/>
+                <w:szCs w:val="18"/>
+              </w:rPr>
+              <w:br/>
+            </w:r>
+            <w:r>
+              <w:rPr>
+                <w:rFonts w:ascii="宋体" w:eastAsia="宋体" w:hAnsi="宋体" w:cs="宋体" w:hint="eastAsia"/>
+                <w:color w:val="424600"/>
+                <w:kern w:val="0"/>
+                <w:sz w:val="18"/>
+                <w:szCs w:val="18"/>
+              </w:rPr>
+              <w:t xml:space="preserve">// </w:t>
+            </w:r>
+            <w:r>
+              <w:rPr>
+                <w:rFonts w:ascii="宋体" w:eastAsia="宋体" w:hAnsi="宋体" w:cs="宋体" w:hint="eastAsia"/>
+                <w:b/>
+                <w:bCs/>
+                <w:i/>
+                <w:iCs/>
+                <w:color w:val="0073BF"/>
+                <w:kern w:val="0"/>
+                <w:sz w:val="18"/>
+                <w:szCs w:val="18"/>
+              </w:rPr>
+              <w:t>可以确定一个状态变量。所以如果 name + 类型 相同，即使状态变量 名称不同，在内存中都是同一份值</w:t>
+            </w:r>
+            <w:r>
+              <w:rPr>
+                <w:rFonts w:ascii="宋体" w:eastAsia="宋体" w:hAnsi="宋体" w:cs="宋体" w:hint="eastAsia"/>
+                <w:b/>
+                <w:bCs/>
+                <w:i/>
+                <w:iCs/>
+                <w:color w:val="0073BF"/>
+                <w:kern w:val="0"/>
+                <w:sz w:val="18"/>
+                <w:szCs w:val="18"/>
+              </w:rPr>
+              <w:br/>
+            </w:r>
+            <w:r>
+              <w:rPr>
+                <w:rFonts w:ascii="宋体" w:eastAsia="宋体" w:hAnsi="宋体" w:cs="宋体" w:hint="eastAsia"/>
+                <w:color w:val="424600"/>
+                <w:kern w:val="0"/>
+                <w:sz w:val="18"/>
+                <w:szCs w:val="18"/>
+              </w:rPr>
+              <w:t xml:space="preserve">// </w:t>
+            </w:r>
+            <w:r>
+              <w:rPr>
+                <w:rFonts w:ascii="宋体" w:eastAsia="宋体" w:hAnsi="宋体" w:cs="宋体" w:hint="eastAsia"/>
+                <w:b/>
+                <w:bCs/>
+                <w:i/>
+                <w:iCs/>
+                <w:color w:val="0073BF"/>
+                <w:kern w:val="0"/>
+                <w:sz w:val="18"/>
+                <w:szCs w:val="18"/>
+              </w:rPr>
+              <w:t>所以下面 myState_other 和 myState， 是同一个状态变量。</w:t>
+            </w:r>
+            <w:r>
+              <w:rPr>
+                <w:rFonts w:ascii="宋体" w:eastAsia="宋体" w:hAnsi="宋体" w:cs="宋体" w:hint="eastAsia"/>
+                <w:b/>
+                <w:bCs/>
+                <w:i/>
+                <w:iCs/>
+                <w:color w:val="0073BF"/>
+                <w:kern w:val="0"/>
+                <w:sz w:val="18"/>
+                <w:szCs w:val="18"/>
+              </w:rPr>
+              <w:br/>
+            </w:r>
+            <w:r>
+              <w:rPr>
+                <w:rFonts w:ascii="宋体" w:eastAsia="宋体" w:hAnsi="宋体" w:cs="宋体" w:hint="eastAsia"/>
+                <w:b/>
+                <w:bCs/>
+                <w:color w:val="7F0055"/>
+                <w:kern w:val="0"/>
+                <w:sz w:val="18"/>
+                <w:szCs w:val="18"/>
+              </w:rPr>
+              <w:t xml:space="preserve">lazy val </w:t>
+            </w:r>
+            <w:r>
+              <w:rPr>
+                <w:rFonts w:ascii="宋体" w:eastAsia="宋体" w:hAnsi="宋体" w:cs="宋体" w:hint="eastAsia"/>
+                <w:b/>
+                <w:bCs/>
+                <w:color w:val="05314D"/>
+                <w:kern w:val="0"/>
+                <w:sz w:val="18"/>
+                <w:szCs w:val="18"/>
+              </w:rPr>
+              <w:t>myState_other</w:t>
+            </w:r>
+            <w:r>
+              <w:rPr>
+                <w:rFonts w:ascii="宋体" w:eastAsia="宋体" w:hAnsi="宋体" w:cs="宋体" w:hint="eastAsia"/>
+                <w:color w:val="000000"/>
+                <w:kern w:val="0"/>
+                <w:sz w:val="18"/>
+                <w:szCs w:val="18"/>
+              </w:rPr>
+              <w:t xml:space="preserve">: </w:t>
+            </w:r>
+            <w:r>
+              <w:rPr>
+                <w:rFonts w:ascii="宋体" w:eastAsia="宋体" w:hAnsi="宋体" w:cs="宋体" w:hint="eastAsia"/>
+                <w:b/>
+                <w:bCs/>
+                <w:color w:val="000B7C"/>
+                <w:kern w:val="0"/>
+                <w:sz w:val="18"/>
+                <w:szCs w:val="18"/>
+              </w:rPr>
+              <w:t>ValueState</w:t>
+            </w:r>
+            <w:r>
+              <w:rPr>
+                <w:rFonts w:ascii="宋体" w:eastAsia="宋体" w:hAnsi="宋体" w:cs="宋体" w:hint="eastAsia"/>
+                <w:color w:val="000066"/>
+                <w:kern w:val="0"/>
+                <w:sz w:val="18"/>
+                <w:szCs w:val="18"/>
+              </w:rPr>
+              <w:t>[</w:t>
+            </w:r>
+            <w:r>
+              <w:rPr>
+                <w:rFonts w:ascii="宋体" w:eastAsia="宋体" w:hAnsi="宋体" w:cs="宋体" w:hint="eastAsia"/>
+                <w:color w:val="333333"/>
+                <w:kern w:val="0"/>
+                <w:sz w:val="18"/>
+                <w:szCs w:val="18"/>
+              </w:rPr>
+              <w:t>Int</w:t>
+            </w:r>
+            <w:r>
+              <w:rPr>
+                <w:rFonts w:ascii="宋体" w:eastAsia="宋体" w:hAnsi="宋体" w:cs="宋体" w:hint="eastAsia"/>
+                <w:color w:val="000066"/>
+                <w:kern w:val="0"/>
+                <w:sz w:val="18"/>
+                <w:szCs w:val="18"/>
+              </w:rPr>
+              <w:t xml:space="preserve">] </w:t>
+            </w:r>
+            <w:r>
+              <w:rPr>
+                <w:rFonts w:ascii="宋体" w:eastAsia="宋体" w:hAnsi="宋体" w:cs="宋体" w:hint="eastAsia"/>
+                <w:color w:val="333333"/>
+                <w:kern w:val="0"/>
+                <w:sz w:val="18"/>
+                <w:szCs w:val="18"/>
+              </w:rPr>
+              <w:t>=</w:t>
+            </w:r>
+            <w:r>
+              <w:rPr>
+                <w:rFonts w:ascii="宋体" w:eastAsia="宋体" w:hAnsi="宋体" w:cs="宋体" w:hint="eastAsia"/>
+                <w:color w:val="333333"/>
+                <w:kern w:val="0"/>
+                <w:sz w:val="18"/>
+                <w:szCs w:val="18"/>
+              </w:rPr>
+              <w:br/>
+              <w:t xml:space="preserve">    </w:t>
+            </w:r>
+            <w:r>
+              <w:rPr>
+                <w:rFonts w:ascii="宋体" w:eastAsia="宋体" w:hAnsi="宋体" w:cs="宋体" w:hint="eastAsia"/>
+                <w:color w:val="170591"/>
+                <w:kern w:val="0"/>
+                <w:sz w:val="18"/>
+                <w:szCs w:val="18"/>
+              </w:rPr>
+              <w:t>getRuntimeContext</w:t>
+            </w:r>
+            <w:r>
+              <w:rPr>
+                <w:rFonts w:ascii="宋体" w:eastAsia="宋体" w:hAnsi="宋体" w:cs="宋体" w:hint="eastAsia"/>
+                <w:color w:val="333333"/>
+                <w:kern w:val="0"/>
+                <w:sz w:val="18"/>
+                <w:szCs w:val="18"/>
+              </w:rPr>
+              <w:t>.</w:t>
+            </w:r>
+            <w:r>
+              <w:rPr>
+                <w:rFonts w:ascii="宋体" w:eastAsia="宋体" w:hAnsi="宋体" w:cs="宋体" w:hint="eastAsia"/>
+                <w:color w:val="170591"/>
+                <w:kern w:val="0"/>
+                <w:sz w:val="18"/>
+                <w:szCs w:val="18"/>
+              </w:rPr>
+              <w:t>getState</w:t>
+            </w:r>
+            <w:r>
+              <w:rPr>
+                <w:rFonts w:ascii="宋体" w:eastAsia="宋体" w:hAnsi="宋体" w:cs="宋体" w:hint="eastAsia"/>
+                <w:color w:val="ED00E5"/>
+                <w:kern w:val="0"/>
+                <w:sz w:val="18"/>
+                <w:szCs w:val="18"/>
+              </w:rPr>
+              <w:t>(</w:t>
+            </w:r>
+            <w:r>
+              <w:rPr>
+                <w:rFonts w:ascii="宋体" w:eastAsia="宋体" w:hAnsi="宋体" w:cs="宋体" w:hint="eastAsia"/>
+                <w:b/>
+                <w:bCs/>
+                <w:color w:val="7F0055"/>
+                <w:kern w:val="0"/>
+                <w:sz w:val="18"/>
+                <w:szCs w:val="18"/>
+              </w:rPr>
+              <w:t xml:space="preserve">new </w:t>
+            </w:r>
+            <w:r>
+              <w:rPr>
+                <w:rFonts w:ascii="宋体" w:eastAsia="宋体" w:hAnsi="宋体" w:cs="宋体" w:hint="eastAsia"/>
+                <w:color w:val="170591"/>
+                <w:kern w:val="0"/>
+                <w:sz w:val="18"/>
+                <w:szCs w:val="18"/>
+              </w:rPr>
+              <w:t>ValueStateDescriptor</w:t>
+            </w:r>
+            <w:r>
+              <w:rPr>
+                <w:rFonts w:ascii="宋体" w:eastAsia="宋体" w:hAnsi="宋体" w:cs="宋体" w:hint="eastAsia"/>
+                <w:color w:val="000066"/>
+                <w:kern w:val="0"/>
+                <w:sz w:val="18"/>
+                <w:szCs w:val="18"/>
+              </w:rPr>
+              <w:t>[</w:t>
+            </w:r>
+            <w:r>
+              <w:rPr>
+                <w:rFonts w:ascii="宋体" w:eastAsia="宋体" w:hAnsi="宋体" w:cs="宋体" w:hint="eastAsia"/>
+                <w:color w:val="333333"/>
+                <w:kern w:val="0"/>
+                <w:sz w:val="18"/>
+                <w:szCs w:val="18"/>
+              </w:rPr>
+              <w:t>Int</w:t>
+            </w:r>
+            <w:r>
+              <w:rPr>
+                <w:rFonts w:ascii="宋体" w:eastAsia="宋体" w:hAnsi="宋体" w:cs="宋体" w:hint="eastAsia"/>
+                <w:color w:val="000066"/>
+                <w:kern w:val="0"/>
+                <w:sz w:val="18"/>
+                <w:szCs w:val="18"/>
+              </w:rPr>
+              <w:t>]</w:t>
+            </w:r>
+            <w:r>
+              <w:rPr>
+                <w:rFonts w:ascii="宋体" w:eastAsia="宋体" w:hAnsi="宋体" w:cs="宋体" w:hint="eastAsia"/>
+                <w:color w:val="ED00E5"/>
+                <w:kern w:val="0"/>
+                <w:sz w:val="18"/>
+                <w:szCs w:val="18"/>
+              </w:rPr>
+              <w:t>(</w:t>
+            </w:r>
+            <w:r>
+              <w:rPr>
+                <w:rFonts w:ascii="宋体" w:eastAsia="宋体" w:hAnsi="宋体" w:cs="宋体" w:hint="eastAsia"/>
+                <w:b/>
+                <w:bCs/>
+                <w:color w:val="000000"/>
+                <w:kern w:val="0"/>
+                <w:sz w:val="18"/>
+                <w:szCs w:val="18"/>
+              </w:rPr>
+              <w:t>"my-state"</w:t>
+            </w:r>
+            <w:r>
+              <w:rPr>
+                <w:rFonts w:ascii="宋体" w:eastAsia="宋体" w:hAnsi="宋体" w:cs="宋体" w:hint="eastAsia"/>
+                <w:color w:val="333333"/>
+                <w:kern w:val="0"/>
+                <w:sz w:val="18"/>
+                <w:szCs w:val="18"/>
+              </w:rPr>
+              <w:t xml:space="preserve">, </w:t>
+            </w:r>
+            <w:r>
+              <w:rPr>
+                <w:rFonts w:ascii="宋体" w:eastAsia="宋体" w:hAnsi="宋体" w:cs="宋体" w:hint="eastAsia"/>
+                <w:b/>
+                <w:bCs/>
+                <w:color w:val="680069"/>
+                <w:kern w:val="0"/>
+                <w:sz w:val="18"/>
+                <w:szCs w:val="18"/>
+              </w:rPr>
+              <w:t>classOf</w:t>
+            </w:r>
+            <w:r>
+              <w:rPr>
+                <w:rFonts w:ascii="宋体" w:eastAsia="宋体" w:hAnsi="宋体" w:cs="宋体" w:hint="eastAsia"/>
+                <w:color w:val="000066"/>
+                <w:kern w:val="0"/>
+                <w:sz w:val="18"/>
+                <w:szCs w:val="18"/>
+              </w:rPr>
+              <w:t>[</w:t>
+            </w:r>
+            <w:r>
+              <w:rPr>
+                <w:rFonts w:ascii="宋体" w:eastAsia="宋体" w:hAnsi="宋体" w:cs="宋体" w:hint="eastAsia"/>
+                <w:color w:val="333333"/>
+                <w:kern w:val="0"/>
+                <w:sz w:val="18"/>
+                <w:szCs w:val="18"/>
+              </w:rPr>
+              <w:t>Int</w:t>
+            </w:r>
+            <w:r>
+              <w:rPr>
+                <w:rFonts w:ascii="宋体" w:eastAsia="宋体" w:hAnsi="宋体" w:cs="宋体" w:hint="eastAsia"/>
+                <w:color w:val="000066"/>
+                <w:kern w:val="0"/>
+                <w:sz w:val="18"/>
+                <w:szCs w:val="18"/>
+              </w:rPr>
+              <w:t>]</w:t>
+            </w:r>
+            <w:r>
+              <w:rPr>
+                <w:rFonts w:ascii="宋体" w:eastAsia="宋体" w:hAnsi="宋体" w:cs="宋体" w:hint="eastAsia"/>
+                <w:color w:val="ED00E5"/>
+                <w:kern w:val="0"/>
+                <w:sz w:val="18"/>
+                <w:szCs w:val="18"/>
+              </w:rPr>
+              <w:t>))</w:t>
+            </w:r>
+          </w:p>
+          <w:p>
+            <w:pPr>
+              <w:rPr>
+                <w:rFonts w:hint="eastAsia"/>
+              </w:rPr>
+            </w:pPr>
+          </w:p>
+        </w:tc>
+      </w:tr>
+    </w:tbl>
+    <w:p>
+      <w:pPr>
+        <w:rPr>
+          <w:rFonts w:hint="eastAsia"/>
+        </w:rPr>
+      </w:pPr>
+    </w:p>
+    <w:p>
+      <w:pPr>
+        <w:rPr>
+          <w:b/>
+          <w:bCs/>
+        </w:rPr>
+      </w:pPr>
+      <w:r>
+        <w:rPr>
+          <w:rFonts w:hint="eastAsia"/>
+          <w:b/>
+          <w:bCs/>
+        </w:rPr>
+        <w:t>什么样的算子可以用状态：</w:t>
+      </w:r>
+    </w:p>
+    <w:p>
+      <w:r>
+        <w:rPr>
+          <w:rFonts w:hint="eastAsia"/>
+        </w:rPr>
+        <w:t>可以认为所有的算子都可以有状态</w:t>
+      </w:r>
+      <w:r>
+        <w:rPr>
+          <w:rFonts w:hint="eastAsia"/>
+        </w:rPr>
+        <w:t>。</w:t>
+      </w:r>
+    </w:p>
+    <w:p>
+      <w:r>
+        <w:t>1</w:t>
+      </w:r>
+      <w:r>
+        <w:rPr>
+          <w:rFonts w:hint="eastAsia"/>
+        </w:rPr>
+        <w:t>）</w:t>
+      </w:r>
+      <w:r>
+        <w:t>M</w:t>
+      </w:r>
+      <w:r>
+        <w:rPr>
+          <w:rFonts w:hint="eastAsia"/>
+        </w:rPr>
+        <w:t>ap/fliter/flatmap</w:t>
+      </w:r>
+      <w:r>
+        <w:t xml:space="preserve"> </w:t>
+      </w:r>
+      <w:r>
+        <w:rPr>
+          <w:rFonts w:hint="eastAsia"/>
+        </w:rPr>
+        <w:t>本来是无状态，但可以通过实现RichFunction，在其中自定义状态</w:t>
+      </w:r>
+      <w:r>
+        <w:rPr>
+          <w:rFonts w:hint="eastAsia"/>
+        </w:rPr>
+        <w:t>变量</w:t>
+      </w:r>
+      <w:r>
+        <w:rPr>
+          <w:rFonts w:hint="eastAsia"/>
+        </w:rPr>
+        <w:t>操作</w:t>
+      </w:r>
+      <w:r>
+        <w:rPr>
+          <w:rFonts w:hint="eastAsia"/>
+        </w:rPr>
+        <w:t>。</w:t>
+      </w:r>
+    </w:p>
+    <w:p>
+      <w:r>
+        <w:t>2</w:t>
+      </w:r>
+      <w:r>
+        <w:rPr>
+          <w:rFonts w:hint="eastAsia"/>
+        </w:rPr>
+        <w:t>）</w:t>
+      </w:r>
+      <w:r>
+        <w:t>R</w:t>
+      </w:r>
+      <w:r>
+        <w:rPr>
+          <w:rFonts w:hint="eastAsia"/>
+        </w:rPr>
+        <w:t>educe</w:t>
+      </w:r>
+      <w:r>
+        <w:t>/aggregate/window</w:t>
+      </w:r>
+      <w:r>
+        <w:rPr>
+          <w:rFonts w:hint="eastAsia"/>
+        </w:rPr>
+        <w:t>本来就是有状态，是flink底层直接管理，当然也可以实现RichFunction进行定义，获取更多更灵活的状态变量。</w:t>
+      </w:r>
+    </w:p>
+    <w:p>
+      <w:pPr>
+        <w:pStyle w:val="HTML"/>
+        <w:shd w:val="clear" w:color="auto" w:fill="CAE6CA"/>
+        <w:rPr>
+          <w:color w:val="000000"/>
+          <w:sz w:val="26"/>
+          <w:szCs w:val="26"/>
+        </w:rPr>
+      </w:pPr>
+      <w:r>
+        <w:rPr>
+          <w:rFonts w:hint="eastAsia"/>
+        </w:rPr>
+        <w:t>3）ProcessFunction是一类特殊的函数类，是</w:t>
+      </w:r>
+      <w:r>
+        <w:t xml:space="preserve"> .process() </w:t>
+      </w:r>
+      <w:r>
+        <w:rPr>
+          <w:rFonts w:hint="eastAsia"/>
+        </w:rPr>
+        <w:t>方法的参数，DataStream</w:t>
+      </w:r>
+      <w:r>
+        <w:t>/KeyedStream/ConnectedStream/WindowedStream/</w:t>
+      </w:r>
+      <w:r>
+        <w:rPr>
+          <w:rFonts w:hint="eastAsia"/>
+        </w:rPr>
+        <w:t xml:space="preserve">等待，都可以调用 </w:t>
+      </w:r>
+      <w:r>
+        <w:t>.process()</w:t>
+      </w:r>
+      <w:r>
+        <w:rPr>
+          <w:rFonts w:hint="eastAsia"/>
+        </w:rPr>
+        <w:t>方法，传入的是不同的ProcessFunction。</w:t>
+      </w:r>
+      <w:r>
+        <w:rPr>
+          <w:rFonts w:hint="eastAsia"/>
+        </w:rPr>
+        <w:t xml:space="preserve">它在底层继承了一个 </w:t>
+      </w:r>
+      <w:r>
+        <w:rPr>
+          <w:b/>
+          <w:bCs/>
+        </w:rPr>
+        <w:t>AbstractRichFunction</w:t>
+      </w:r>
+      <w:r>
+        <w:rPr>
+          <w:rFonts w:hint="eastAsia"/>
+        </w:rPr>
+        <w:t>抽象方法</w:t>
+      </w:r>
+      <w:r>
+        <w:rPr>
+          <w:rFonts w:hint="eastAsia"/>
+        </w:rPr>
+        <w:t>，</w:t>
+      </w:r>
+      <w:r>
+        <w:rPr>
+          <w:rFonts w:hint="eastAsia"/>
+        </w:rPr>
+        <w:t>而【</w:t>
+      </w:r>
+      <w:r>
+        <w:rPr>
+          <w:rFonts w:hint="eastAsia"/>
+          <w:b/>
+          <w:bCs/>
+          <w:color w:val="7F0055"/>
+          <w:sz w:val="26"/>
+          <w:szCs w:val="26"/>
+        </w:rPr>
+        <w:t xml:space="preserve">public abstract class </w:t>
+      </w:r>
+      <w:r>
+        <w:rPr>
+          <w:rFonts w:hint="eastAsia"/>
+          <w:b/>
+          <w:bCs/>
+          <w:color w:val="3E7EFF"/>
+          <w:sz w:val="26"/>
+          <w:szCs w:val="26"/>
+        </w:rPr>
+        <w:t xml:space="preserve">AbstractRichFunction </w:t>
+      </w:r>
+      <w:r>
+        <w:rPr>
+          <w:rFonts w:hint="eastAsia"/>
+          <w:b/>
+          <w:bCs/>
+          <w:color w:val="7F0055"/>
+          <w:sz w:val="26"/>
+          <w:szCs w:val="26"/>
+        </w:rPr>
+        <w:t xml:space="preserve">implements </w:t>
+      </w:r>
+      <w:r>
+        <w:rPr>
+          <w:rFonts w:hint="eastAsia"/>
+          <w:b/>
+          <w:bCs/>
+          <w:color w:val="000B7C"/>
+          <w:sz w:val="26"/>
+          <w:szCs w:val="26"/>
+        </w:rPr>
+        <w:t>RichFunction</w:t>
+      </w:r>
+      <w:r>
+        <w:rPr>
+          <w:rFonts w:hint="eastAsia"/>
+          <w:color w:val="333333"/>
+          <w:sz w:val="26"/>
+          <w:szCs w:val="26"/>
+        </w:rPr>
+        <w:t xml:space="preserve">, </w:t>
+      </w:r>
+      <w:r>
+        <w:rPr>
+          <w:rFonts w:hint="eastAsia"/>
+          <w:b/>
+          <w:bCs/>
+          <w:color w:val="000B7C"/>
+          <w:sz w:val="26"/>
+          <w:szCs w:val="26"/>
+        </w:rPr>
+        <w:t>Serializable</w:t>
+      </w:r>
+    </w:p>
+    <w:p/>
+    <w:p>
+      <w:r>
+        <w:rPr>
+          <w:rFonts w:hint="eastAsia"/>
+        </w:rPr>
+        <w:t>】，</w:t>
+      </w:r>
+      <w:r>
+        <w:rPr>
+          <w:rFonts w:hint="eastAsia"/>
+        </w:rPr>
+        <w:t>所以</w:t>
+      </w:r>
+      <w:r>
+        <w:rPr>
+          <w:rFonts w:hint="eastAsia"/>
+        </w:rPr>
+        <w:t>ProcessFunction</w:t>
+      </w:r>
+      <w:r>
+        <w:t xml:space="preserve"> </w:t>
+      </w:r>
+      <w:r>
+        <w:rPr>
+          <w:rFonts w:hint="eastAsia"/>
+        </w:rPr>
+        <w:t>本质上也是一个</w:t>
+      </w:r>
+      <w:r>
+        <w:rPr>
+          <w:rFonts w:hint="eastAsia"/>
+          <w:b/>
+          <w:bCs/>
+        </w:rPr>
+        <w:t>富函数</w:t>
+      </w:r>
+      <w:r>
+        <w:rPr>
+          <w:rFonts w:hint="eastAsia"/>
+        </w:rPr>
+        <w:t>。</w:t>
+      </w:r>
+    </w:p>
+    <w:p>
+      <w:pPr>
+        <w:rPr>
+          <w:rFonts w:hint="eastAsia"/>
+        </w:rPr>
+      </w:pPr>
+      <w:r>
+        <w:rPr>
+          <w:rFonts w:hint="eastAsia"/>
+        </w:rPr>
+        <w:t>4）flatMapWithState等，这类跟着keyBy</w:t>
+      </w:r>
+      <w:r>
+        <w:t>()</w:t>
+      </w:r>
+      <w:r>
+        <w:rPr>
+          <w:rFonts w:hint="eastAsia"/>
+        </w:rPr>
+        <w:t>后，直接使用flatMapWithState可以实现状态编程，flink底层封装了</w:t>
+      </w:r>
+      <w:r>
+        <w:rPr>
+          <w:rFonts w:hint="eastAsia"/>
+        </w:rPr>
+        <w:t>原本需要flaMap实现富函数的场景</w:t>
+      </w:r>
+      <w:r>
+        <w:rPr>
+          <w:rFonts w:hint="eastAsia"/>
+        </w:rPr>
+        <w:t>。</w:t>
+      </w:r>
     </w:p>
     <w:sectPr>
       <w:pgSz w:w="11906" w:h="16838"/>
@@ -8112,6 +9544,57 @@
       <w:rFonts w:ascii="Calibri" w:eastAsia="宋体" w:hAnsi="Calibri" w:cs="Times New Roman"/>
     </w:rPr>
   </w:style>
+  <w:style w:type="paragraph" w:styleId="HTML">
+    <w:name w:val="HTML Preformatted"/>
+    <w:basedOn w:val="a"/>
+    <w:link w:val="HTML0"/>
+    <w:uiPriority w:val="99"/>
+    <w:semiHidden/>
+    <w:unhideWhenUsed/>
+    <w:rsid w:val="00B71EC3"/>
+    <w:pPr>
+      <w:widowControl/>
+      <w:tabs>
+        <w:tab w:val="left" w:pos="916"/>
+        <w:tab w:val="left" w:pos="1832"/>
+        <w:tab w:val="left" w:pos="2748"/>
+        <w:tab w:val="left" w:pos="3664"/>
+        <w:tab w:val="left" w:pos="4580"/>
+        <w:tab w:val="left" w:pos="5496"/>
+        <w:tab w:val="left" w:pos="6412"/>
+        <w:tab w:val="left" w:pos="7328"/>
+        <w:tab w:val="left" w:pos="8244"/>
+        <w:tab w:val="left" w:pos="9160"/>
+        <w:tab w:val="left" w:pos="10076"/>
+        <w:tab w:val="left" w:pos="10992"/>
+        <w:tab w:val="left" w:pos="11908"/>
+        <w:tab w:val="left" w:pos="12824"/>
+        <w:tab w:val="left" w:pos="13740"/>
+        <w:tab w:val="left" w:pos="14656"/>
+      </w:tabs>
+      <w:jc w:val="left"/>
+    </w:pPr>
+    <w:rPr>
+      <w:rFonts w:ascii="宋体" w:eastAsia="宋体" w:hAnsi="宋体" w:cs="宋体"/>
+      <w:kern w:val="0"/>
+      <w:sz w:val="24"/>
+      <w:szCs w:val="24"/>
+    </w:rPr>
+  </w:style>
+  <w:style w:type="character" w:customStyle="1" w:styleId="HTML0">
+    <w:name w:val="HTML 预设格式 字符"/>
+    <w:basedOn w:val="a0"/>
+    <w:link w:val="HTML"/>
+    <w:uiPriority w:val="99"/>
+    <w:semiHidden/>
+    <w:rsid w:val="00B71EC3"/>
+    <w:rPr>
+      <w:rFonts w:ascii="宋体" w:eastAsia="宋体" w:hAnsi="宋体" w:cs="宋体"/>
+      <w:kern w:val="0"/>
+      <w:sz w:val="24"/>
+      <w:szCs w:val="24"/>
+    </w:rPr>
+  </w:style>
 </w:styles>
 </file>
 
